--- a/Общий проект 10/doc/Руководство панель оператора .docx
+++ b/Общий проект 10/doc/Руководство панель оператора .docx
@@ -110,6 +110,7 @@
     </w:p>
     <w:p>
       <w:pPr>
+        <w:ind w:firstLine="0"/>
         <w:jc w:val="center"/>
         <w:rPr>
           <w:b/>
@@ -137,48 +138,60 @@
         </w:rPr>
         <w:t xml:space="preserve">контроля и управления для приборов </w:t>
       </w:r>
-      <w:r>
+    </w:p>
+    <w:p>
+      <w:pPr>
+        <w:ind w:firstLine="0"/>
+        <w:jc w:val="center"/>
         <w:rPr>
           <w:b/>
           <w:sz w:val="32"/>
         </w:rPr>
-        <w:t>«</w:t>
-      </w:r>
+      </w:pPr>
       <w:r>
         <w:rPr>
           <w:b/>
           <w:sz w:val="32"/>
         </w:rPr>
-        <w:t xml:space="preserve">НПО </w:t>
-      </w:r>
-      <w:proofErr w:type="spellStart"/>
+        <w:t>«</w:t>
+      </w:r>
       <w:r>
         <w:rPr>
           <w:b/>
           <w:sz w:val="32"/>
         </w:rPr>
-        <w:t>Редвилл</w:t>
-      </w:r>
-      <w:proofErr w:type="spellEnd"/>
+        <w:t xml:space="preserve">НПО </w:t>
+      </w:r>
+      <w:proofErr w:type="spellStart"/>
       <w:r>
         <w:rPr>
           <w:b/>
           <w:sz w:val="32"/>
         </w:rPr>
-        <w:t>»</w:t>
-      </w:r>
-    </w:p>
-    <w:p>
-      <w:pPr>
-        <w:jc w:val="center"/>
+        <w:t>Редвилл</w:t>
+      </w:r>
+      <w:proofErr w:type="spellEnd"/>
+      <w:r>
         <w:rPr>
           <w:b/>
           <w:sz w:val="32"/>
         </w:rPr>
-      </w:pPr>
-    </w:p>
-    <w:p>
-      <w:pPr>
+        <w:t>»</w:t>
+      </w:r>
+    </w:p>
+    <w:p>
+      <w:pPr>
+        <w:ind w:firstLine="0"/>
+        <w:jc w:val="center"/>
+        <w:rPr>
+          <w:b/>
+          <w:sz w:val="32"/>
+        </w:rPr>
+      </w:pPr>
+    </w:p>
+    <w:p>
+      <w:pPr>
+        <w:ind w:firstLine="0"/>
         <w:jc w:val="center"/>
         <w:rPr>
           <w:b/>
@@ -215,6 +228,7 @@
     </w:p>
     <w:p>
       <w:pPr>
+        <w:ind w:firstLine="0"/>
         <w:jc w:val="center"/>
         <w:rPr>
           <w:rFonts w:ascii="Arial" w:hAnsi="Arial" w:cs="Arial"/>
@@ -299,6 +313,7 @@
     <w:p/>
     <w:p>
       <w:pPr>
+        <w:ind w:firstLine="0"/>
         <w:jc w:val="center"/>
         <w:rPr>
           <w:rFonts w:cstheme="minorHAnsi"/>
@@ -2513,10 +2528,7 @@
               <w:t>800</w:t>
             </w:r>
             <w:r>
-              <w:t xml:space="preserve"> </w:t>
-            </w:r>
-            <w:r>
-              <w:t>x</w:t>
+              <w:t xml:space="preserve"> x</w:t>
             </w:r>
             <w:r>
               <w:t xml:space="preserve"> </w:t>
@@ -3067,33 +3079,42 @@
         <w:t xml:space="preserve">Рисунок </w:t>
       </w:r>
       <w:r>
+        <w:fldChar w:fldCharType="begin"/>
+      </w:r>
+      <w:r>
+        <w:instrText xml:space="preserve"> STYLEREF 1 \s </w:instrText>
+      </w:r>
+      <w:r>
+        <w:fldChar w:fldCharType="separate"/>
+      </w:r>
+      <w:r>
         <w:rPr>
           <w:noProof/>
         </w:rPr>
+        <w:t>3</w:t>
+      </w:r>
+      <w:r>
+        <w:fldChar w:fldCharType="end"/>
+      </w:r>
+      <w:r>
+        <w:t>.</w:t>
+      </w:r>
+      <w:r>
         <w:fldChar w:fldCharType="begin"/>
       </w:r>
       <w:r>
+        <w:instrText xml:space="preserve"> SEQ Рисунок \* ARABIC \s 1 </w:instrText>
+      </w:r>
+      <w:r>
+        <w:fldChar w:fldCharType="separate"/>
+      </w:r>
+      <w:r>
         <w:rPr>
           <w:noProof/>
         </w:rPr>
-        <w:instrText xml:space="preserve"> SEQ Рисунок \* ARABIC </w:instrText>
-      </w:r>
-      <w:r>
-        <w:rPr>
-          <w:noProof/>
-        </w:rPr>
-        <w:fldChar w:fldCharType="separate"/>
-      </w:r>
-      <w:r>
-        <w:rPr>
-          <w:noProof/>
-        </w:rPr>
         <w:t>1</w:t>
       </w:r>
       <w:r>
-        <w:rPr>
-          <w:noProof/>
-        </w:rPr>
         <w:fldChar w:fldCharType="end"/>
       </w:r>
       <w:r>
@@ -3185,33 +3206,42 @@
         <w:t xml:space="preserve">Рисунок </w:t>
       </w:r>
       <w:r>
+        <w:fldChar w:fldCharType="begin"/>
+      </w:r>
+      <w:r>
+        <w:instrText xml:space="preserve"> STYLEREF 1 \s </w:instrText>
+      </w:r>
+      <w:r>
+        <w:fldChar w:fldCharType="separate"/>
+      </w:r>
+      <w:r>
         <w:rPr>
           <w:noProof/>
         </w:rPr>
+        <w:t>3</w:t>
+      </w:r>
+      <w:r>
+        <w:fldChar w:fldCharType="end"/>
+      </w:r>
+      <w:r>
+        <w:t>.</w:t>
+      </w:r>
+      <w:r>
         <w:fldChar w:fldCharType="begin"/>
       </w:r>
       <w:r>
+        <w:instrText xml:space="preserve"> SEQ Рисунок \* ARABIC \s 1 </w:instrText>
+      </w:r>
+      <w:r>
+        <w:fldChar w:fldCharType="separate"/>
+      </w:r>
+      <w:r>
         <w:rPr>
           <w:noProof/>
         </w:rPr>
-        <w:instrText xml:space="preserve"> SEQ Рисунок \* ARABIC </w:instrText>
-      </w:r>
-      <w:r>
-        <w:rPr>
-          <w:noProof/>
-        </w:rPr>
-        <w:fldChar w:fldCharType="separate"/>
-      </w:r>
-      <w:r>
-        <w:rPr>
-          <w:noProof/>
-        </w:rPr>
         <w:t>2</w:t>
       </w:r>
       <w:r>
-        <w:rPr>
-          <w:noProof/>
-        </w:rPr>
         <w:fldChar w:fldCharType="end"/>
       </w:r>
       <w:r>
@@ -3484,33 +3514,42 @@
         <w:t xml:space="preserve">Рисунок </w:t>
       </w:r>
       <w:r>
+        <w:fldChar w:fldCharType="begin"/>
+      </w:r>
+      <w:r>
+        <w:instrText xml:space="preserve"> STYLEREF 1 \s </w:instrText>
+      </w:r>
+      <w:r>
+        <w:fldChar w:fldCharType="separate"/>
+      </w:r>
+      <w:r>
         <w:rPr>
           <w:noProof/>
         </w:rPr>
+        <w:t>3</w:t>
+      </w:r>
+      <w:r>
+        <w:fldChar w:fldCharType="end"/>
+      </w:r>
+      <w:r>
+        <w:t>.</w:t>
+      </w:r>
+      <w:r>
         <w:fldChar w:fldCharType="begin"/>
       </w:r>
       <w:r>
+        <w:instrText xml:space="preserve"> SEQ Рисунок \* ARABIC \s 1 </w:instrText>
+      </w:r>
+      <w:r>
+        <w:fldChar w:fldCharType="separate"/>
+      </w:r>
+      <w:r>
         <w:rPr>
           <w:noProof/>
         </w:rPr>
-        <w:instrText xml:space="preserve"> SEQ Рисунок \* ARABIC </w:instrText>
-      </w:r>
-      <w:r>
-        <w:rPr>
-          <w:noProof/>
-        </w:rPr>
-        <w:fldChar w:fldCharType="separate"/>
-      </w:r>
-      <w:r>
-        <w:rPr>
-          <w:noProof/>
-        </w:rPr>
         <w:t>3</w:t>
       </w:r>
       <w:r>
-        <w:rPr>
-          <w:noProof/>
-        </w:rPr>
         <w:fldChar w:fldCharType="end"/>
       </w:r>
       <w:r>
@@ -3630,33 +3669,42 @@
         <w:t xml:space="preserve">Рисунок </w:t>
       </w:r>
       <w:r>
+        <w:fldChar w:fldCharType="begin"/>
+      </w:r>
+      <w:r>
+        <w:instrText xml:space="preserve"> STYLEREF 1 \s </w:instrText>
+      </w:r>
+      <w:r>
+        <w:fldChar w:fldCharType="separate"/>
+      </w:r>
+      <w:r>
         <w:rPr>
           <w:noProof/>
         </w:rPr>
+        <w:t>3</w:t>
+      </w:r>
+      <w:r>
+        <w:fldChar w:fldCharType="end"/>
+      </w:r>
+      <w:r>
+        <w:t>.</w:t>
+      </w:r>
+      <w:r>
         <w:fldChar w:fldCharType="begin"/>
       </w:r>
       <w:r>
+        <w:instrText xml:space="preserve"> SEQ Рисунок \* ARABIC \s 1 </w:instrText>
+      </w:r>
+      <w:r>
+        <w:fldChar w:fldCharType="separate"/>
+      </w:r>
+      <w:r>
         <w:rPr>
           <w:noProof/>
         </w:rPr>
-        <w:instrText xml:space="preserve"> SEQ Рисунок \* ARABIC </w:instrText>
-      </w:r>
-      <w:r>
-        <w:rPr>
-          <w:noProof/>
-        </w:rPr>
-        <w:fldChar w:fldCharType="separate"/>
-      </w:r>
-      <w:r>
-        <w:rPr>
-          <w:noProof/>
-        </w:rPr>
         <w:t>4</w:t>
       </w:r>
       <w:r>
-        <w:rPr>
-          <w:noProof/>
-        </w:rPr>
         <w:fldChar w:fldCharType="end"/>
       </w:r>
       <w:r>
@@ -4066,33 +4114,42 @@
         <w:t xml:space="preserve">Рисунок </w:t>
       </w:r>
       <w:r>
+        <w:fldChar w:fldCharType="begin"/>
+      </w:r>
+      <w:r>
+        <w:instrText xml:space="preserve"> STYLEREF 1 \s </w:instrText>
+      </w:r>
+      <w:r>
+        <w:fldChar w:fldCharType="separate"/>
+      </w:r>
+      <w:r>
         <w:rPr>
           <w:noProof/>
         </w:rPr>
+        <w:t>3</w:t>
+      </w:r>
+      <w:r>
+        <w:fldChar w:fldCharType="end"/>
+      </w:r>
+      <w:r>
+        <w:t>.</w:t>
+      </w:r>
+      <w:r>
         <w:fldChar w:fldCharType="begin"/>
       </w:r>
       <w:r>
+        <w:instrText xml:space="preserve"> SEQ Рисунок \* ARABIC \s 1 </w:instrText>
+      </w:r>
+      <w:r>
+        <w:fldChar w:fldCharType="separate"/>
+      </w:r>
+      <w:r>
         <w:rPr>
           <w:noProof/>
         </w:rPr>
-        <w:instrText xml:space="preserve"> SEQ Рисунок \* ARABIC </w:instrText>
-      </w:r>
-      <w:r>
-        <w:rPr>
-          <w:noProof/>
-        </w:rPr>
-        <w:fldChar w:fldCharType="separate"/>
-      </w:r>
-      <w:r>
-        <w:rPr>
-          <w:noProof/>
-        </w:rPr>
         <w:t>5</w:t>
       </w:r>
       <w:r>
-        <w:rPr>
-          <w:noProof/>
-        </w:rPr>
         <w:fldChar w:fldCharType="end"/>
       </w:r>
       <w:r>
@@ -4205,7 +4262,7 @@
           <w:noProof/>
         </w:rPr>
         <w:drawing>
-          <wp:anchor distT="0" distB="0" distL="114300" distR="114300" simplePos="0" relativeHeight="251686912" behindDoc="0" locked="0" layoutInCell="1" allowOverlap="1" wp14:anchorId="17986780" wp14:editId="4CA7AD3D">
+          <wp:anchor distT="0" distB="0" distL="114300" distR="114300" simplePos="0" relativeHeight="251686912" behindDoc="0" locked="0" layoutInCell="1" allowOverlap="1" wp14:anchorId="17986780" wp14:editId="2F382CE2">
             <wp:simplePos x="0" y="0"/>
             <wp:positionH relativeFrom="column">
               <wp:posOffset>-561340</wp:posOffset>
@@ -4273,6 +4330,770 @@
     </w:p>
     <w:p>
       <w:pPr>
+        <w:pStyle w:val="20"/>
+      </w:pPr>
+      <w:r>
+        <w:t>Логирование</w:t>
+      </w:r>
+    </w:p>
+    <w:p>
+      <w:r>
+        <w:t xml:space="preserve">Панель оператора осуществляет логирование некоторых данных, получаемых от приборов </w:t>
+      </w:r>
+      <w:proofErr w:type="spellStart"/>
+      <w:r>
+        <w:rPr>
+          <w:lang w:val="en-US"/>
+        </w:rPr>
+        <w:t>Redwill</w:t>
+      </w:r>
+      <w:proofErr w:type="spellEnd"/>
+      <w:r>
+        <w:t>. В текущей версии панели ведется автоматическая запись значений диаметров по трем осям для каждого из трех возможных подключаемых приборов серии «</w:t>
+      </w:r>
+      <w:r>
+        <w:rPr>
+          <w:lang w:val="en-US"/>
+        </w:rPr>
+        <w:t>LDM</w:t>
+      </w:r>
+      <w:r>
+        <w:t>». Логирование происходит со следующими параметрами:</w:t>
+      </w:r>
+    </w:p>
+    <w:p>
+      <w:pPr>
+        <w:pStyle w:val="a"/>
+      </w:pPr>
+      <w:r>
+        <w:lastRenderedPageBreak/>
+        <w:t>Частота сбора</w:t>
+      </w:r>
+      <w:r>
+        <w:t xml:space="preserve"> данных </w:t>
+      </w:r>
+      <w:r>
+        <w:tab/>
+      </w:r>
+      <w:r>
+        <w:tab/>
+      </w:r>
+      <w:r>
+        <w:tab/>
+      </w:r>
+      <w:r>
+        <w:tab/>
+      </w:r>
+      <w:r>
+        <w:tab/>
+        <w:t>1 раз в секунду</w:t>
+      </w:r>
+    </w:p>
+    <w:p>
+      <w:pPr>
+        <w:pStyle w:val="a"/>
+      </w:pPr>
+      <w:r>
+        <w:rPr>
+          <w:noProof/>
+        </w:rPr>
+        <w:drawing>
+          <wp:anchor distT="0" distB="0" distL="114300" distR="114300" simplePos="0" relativeHeight="251719680" behindDoc="0" locked="0" layoutInCell="1" allowOverlap="1" wp14:anchorId="08898343" wp14:editId="7C310A6C">
+            <wp:simplePos x="0" y="0"/>
+            <wp:positionH relativeFrom="leftMargin">
+              <wp:posOffset>545465</wp:posOffset>
+            </wp:positionH>
+            <wp:positionV relativeFrom="paragraph">
+              <wp:posOffset>9569</wp:posOffset>
+            </wp:positionV>
+            <wp:extent cx="439387" cy="439387"/>
+            <wp:effectExtent l="0" t="0" r="0" b="0"/>
+            <wp:wrapSquare wrapText="bothSides"/>
+            <wp:docPr id="4" name="Рисунок 4" descr="Внимание – Бесплатные иконки: знаки"/>
+            <wp:cNvGraphicFramePr>
+              <a:graphicFrameLocks xmlns:a="http://schemas.openxmlformats.org/drawingml/2006/main" noChangeAspect="1"/>
+            </wp:cNvGraphicFramePr>
+            <a:graphic xmlns:a="http://schemas.openxmlformats.org/drawingml/2006/main">
+              <a:graphicData uri="http://schemas.openxmlformats.org/drawingml/2006/picture">
+                <pic:pic xmlns:pic="http://schemas.openxmlformats.org/drawingml/2006/picture">
+                  <pic:nvPicPr>
+                    <pic:cNvPr id="0" name="Picture 6" descr="Внимание – Бесплатные иконки: знаки"/>
+                    <pic:cNvPicPr>
+                      <a:picLocks noChangeAspect="1" noChangeArrowheads="1"/>
+                    </pic:cNvPicPr>
+                  </pic:nvPicPr>
+                  <pic:blipFill>
+                    <a:blip r:embed="rId12" cstate="print">
+                      <a:extLst>
+                        <a:ext uri="{28A0092B-C50C-407E-A947-70E740481C1C}">
+                          <a14:useLocalDpi xmlns:a14="http://schemas.microsoft.com/office/drawing/2010/main" val="0"/>
+                        </a:ext>
+                      </a:extLst>
+                    </a:blip>
+                    <a:srcRect/>
+                    <a:stretch>
+                      <a:fillRect/>
+                    </a:stretch>
+                  </pic:blipFill>
+                  <pic:spPr bwMode="auto">
+                    <a:xfrm>
+                      <a:off x="0" y="0"/>
+                      <a:ext cx="439387" cy="439387"/>
+                    </a:xfrm>
+                    <a:prstGeom prst="rect">
+                      <a:avLst/>
+                    </a:prstGeom>
+                    <a:noFill/>
+                    <a:ln>
+                      <a:noFill/>
+                    </a:ln>
+                  </pic:spPr>
+                </pic:pic>
+              </a:graphicData>
+            </a:graphic>
+          </wp:anchor>
+        </w:drawing>
+      </w:r>
+      <w:r>
+        <w:t xml:space="preserve">Ограничение истории записи </w:t>
+      </w:r>
+      <w:r>
+        <w:tab/>
+      </w:r>
+      <w:r>
+        <w:tab/>
+      </w:r>
+      <w:r>
+        <w:tab/>
+      </w:r>
+      <w:r>
+        <w:tab/>
+        <w:t>7 дней</w:t>
+      </w:r>
+    </w:p>
+    <w:p>
+      <w:pPr>
+        <w:pStyle w:val="a"/>
+      </w:pPr>
+      <w:r>
+        <w:t>Формат файла</w:t>
+      </w:r>
+      <w:r>
+        <w:tab/>
+      </w:r>
+      <w:r>
+        <w:tab/>
+      </w:r>
+      <w:r>
+        <w:tab/>
+      </w:r>
+      <w:r>
+        <w:tab/>
+      </w:r>
+      <w:r>
+        <w:tab/>
+      </w:r>
+      <w:proofErr w:type="gramStart"/>
+      <w:r>
+        <w:tab/>
+      </w:r>
+      <w:r>
+        <w:rPr>
+          <w:lang w:val="en-US"/>
+        </w:rPr>
+        <w:t>.</w:t>
+      </w:r>
+      <w:proofErr w:type="spellStart"/>
+      <w:r>
+        <w:rPr>
+          <w:lang w:val="en-US"/>
+        </w:rPr>
+        <w:t>dtl</w:t>
+      </w:r>
+      <w:proofErr w:type="spellEnd"/>
+      <w:proofErr w:type="gramEnd"/>
+    </w:p>
+    <w:p>
+      <w:r>
+        <w:t>По истечении периода записи (7 дней) данные циклически перезаписываются.</w:t>
+      </w:r>
+    </w:p>
+    <w:p/>
+    <w:p>
+      <w:r>
+        <w:t>Логирование начинается автоматически при старте панели. Для корректной работы функции выполните следующие шаги:</w:t>
+      </w:r>
+    </w:p>
+    <w:p>
+      <w:pPr>
+        <w:pStyle w:val="a7"/>
+        <w:numPr>
+          <w:ilvl w:val="0"/>
+          <w:numId w:val="23"/>
+        </w:numPr>
+        <w:ind w:left="0" w:firstLine="567"/>
+      </w:pPr>
+      <w:r>
+        <w:t xml:space="preserve">Отформатируйте внешний </w:t>
+      </w:r>
+      <w:r>
+        <w:rPr>
+          <w:lang w:val="en-US"/>
+        </w:rPr>
+        <w:t>flash</w:t>
+      </w:r>
+      <w:r>
+        <w:t xml:space="preserve">-накопитель </w:t>
+      </w:r>
+      <w:r>
+        <w:t>(</w:t>
+      </w:r>
+      <w:r>
+        <w:rPr>
+          <w:lang w:val="en-US"/>
+        </w:rPr>
+        <w:t>USB</w:t>
+      </w:r>
+      <w:r>
+        <w:t xml:space="preserve">-диск) с использованием файловой системы </w:t>
+      </w:r>
+      <w:r>
+        <w:rPr>
+          <w:lang w:val="en-US"/>
+        </w:rPr>
+        <w:t>FAT</w:t>
+      </w:r>
+      <w:r>
+        <w:t>32</w:t>
+      </w:r>
+      <w:r>
+        <w:t>.</w:t>
+      </w:r>
+    </w:p>
+    <w:p>
+      <w:pPr>
+        <w:pStyle w:val="a7"/>
+        <w:numPr>
+          <w:ilvl w:val="0"/>
+          <w:numId w:val="23"/>
+        </w:numPr>
+        <w:ind w:left="0" w:firstLine="567"/>
+      </w:pPr>
+      <w:r>
+        <w:t>Обесточьте панель.</w:t>
+      </w:r>
+    </w:p>
+    <w:p>
+      <w:pPr>
+        <w:pStyle w:val="a7"/>
+        <w:numPr>
+          <w:ilvl w:val="0"/>
+          <w:numId w:val="23"/>
+        </w:numPr>
+        <w:ind w:left="0" w:firstLine="567"/>
+      </w:pPr>
+      <w:r>
+        <w:t xml:space="preserve">Подключите </w:t>
+      </w:r>
+      <w:r>
+        <w:rPr>
+          <w:lang w:val="en-US"/>
+        </w:rPr>
+        <w:t>flash</w:t>
+      </w:r>
+      <w:r>
+        <w:t>-</w:t>
+      </w:r>
+      <w:r>
+        <w:t xml:space="preserve">накопитель к </w:t>
+      </w:r>
+      <w:r>
+        <w:rPr>
+          <w:lang w:val="en-US"/>
+        </w:rPr>
+        <w:t>USB</w:t>
+      </w:r>
+      <w:r>
+        <w:t xml:space="preserve">-порту панели </w:t>
+      </w:r>
+      <w:proofErr w:type="spellStart"/>
+      <w:r>
+        <w:rPr>
+          <w:lang w:val="en-US"/>
+        </w:rPr>
+        <w:t>Weintek</w:t>
+      </w:r>
+      <w:proofErr w:type="spellEnd"/>
+      <w:r>
+        <w:t>.</w:t>
+      </w:r>
+    </w:p>
+    <w:p>
+      <w:pPr>
+        <w:pStyle w:val="a7"/>
+        <w:numPr>
+          <w:ilvl w:val="0"/>
+          <w:numId w:val="23"/>
+        </w:numPr>
+        <w:ind w:left="0" w:firstLine="567"/>
+      </w:pPr>
+      <w:r>
+        <w:t>Включите пан</w:t>
+      </w:r>
+      <w:r>
+        <w:t>е</w:t>
+      </w:r>
+      <w:r>
+        <w:t>ль</w:t>
+      </w:r>
+      <w:r>
+        <w:t>. Логирование запустится автоматически.</w:t>
+      </w:r>
+    </w:p>
+    <w:p/>
+    <w:p>
+      <w:r>
+        <w:t>Для просмотра и дальнейшей обработки данных с помощью ПК используется специализированная утилита</w:t>
+      </w:r>
+      <w:r>
+        <w:t xml:space="preserve"> </w:t>
+      </w:r>
+      <w:proofErr w:type="spellStart"/>
+      <w:r>
+        <w:rPr>
+          <w:lang w:val="en-US"/>
+        </w:rPr>
+        <w:t>EasyConverter</w:t>
+      </w:r>
+      <w:proofErr w:type="spellEnd"/>
+      <w:r>
+        <w:t xml:space="preserve">, которую можно скачать на официальном сайте </w:t>
+      </w:r>
+      <w:proofErr w:type="spellStart"/>
+      <w:r>
+        <w:rPr>
+          <w:lang w:val="en-US"/>
+        </w:rPr>
+        <w:t>Weintek</w:t>
+      </w:r>
+      <w:proofErr w:type="spellEnd"/>
+      <w:r>
+        <w:t xml:space="preserve">. Внешний вид утилиты </w:t>
+      </w:r>
+      <w:proofErr w:type="spellStart"/>
+      <w:r>
+        <w:rPr>
+          <w:lang w:val="en-US"/>
+        </w:rPr>
+        <w:t>EasyConverter</w:t>
+      </w:r>
+      <w:proofErr w:type="spellEnd"/>
+      <w:r>
+        <w:t xml:space="preserve"> </w:t>
+      </w:r>
+      <w:r>
+        <w:t xml:space="preserve">представлен на </w:t>
+      </w:r>
+    </w:p>
+    <w:p>
+      <w:pPr>
+        <w:keepNext/>
+        <w:ind w:firstLine="0"/>
+        <w:jc w:val="center"/>
+      </w:pPr>
+      <w:r>
+        <w:rPr>
+          <w:noProof/>
+        </w:rPr>
+        <w:drawing>
+          <wp:inline distT="0" distB="0" distL="0" distR="0" wp14:anchorId="057E8A9A" wp14:editId="48F6C4DF">
+            <wp:extent cx="4015292" cy="2750024"/>
+            <wp:effectExtent l="0" t="0" r="4445" b="0"/>
+            <wp:docPr id="51" name="Рисунок 51"/>
+            <wp:cNvGraphicFramePr>
+              <a:graphicFrameLocks xmlns:a="http://schemas.openxmlformats.org/drawingml/2006/main" noChangeAspect="1"/>
+            </wp:cNvGraphicFramePr>
+            <a:graphic xmlns:a="http://schemas.openxmlformats.org/drawingml/2006/main">
+              <a:graphicData uri="http://schemas.openxmlformats.org/drawingml/2006/picture">
+                <pic:pic xmlns:pic="http://schemas.openxmlformats.org/drawingml/2006/picture">
+                  <pic:nvPicPr>
+                    <pic:cNvPr id="51" name="Рисунок 51"/>
+                    <pic:cNvPicPr/>
+                  </pic:nvPicPr>
+                  <pic:blipFill>
+                    <a:blip r:embed="rId17">
+                      <a:extLst>
+                        <a:ext uri="{28A0092B-C50C-407E-A947-70E740481C1C}">
+                          <a14:useLocalDpi xmlns:a14="http://schemas.microsoft.com/office/drawing/2010/main" val="0"/>
+                        </a:ext>
+                      </a:extLst>
+                    </a:blip>
+                    <a:stretch>
+                      <a:fillRect/>
+                    </a:stretch>
+                  </pic:blipFill>
+                  <pic:spPr>
+                    <a:xfrm>
+                      <a:off x="0" y="0"/>
+                      <a:ext cx="4035499" cy="2763863"/>
+                    </a:xfrm>
+                    <a:prstGeom prst="rect">
+                      <a:avLst/>
+                    </a:prstGeom>
+                  </pic:spPr>
+                </pic:pic>
+              </a:graphicData>
+            </a:graphic>
+          </wp:inline>
+        </w:drawing>
+      </w:r>
+    </w:p>
+    <w:p>
+      <w:pPr>
+        <w:ind w:firstLine="0"/>
+        <w:jc w:val="center"/>
+      </w:pPr>
+      <w:r>
+        <w:t xml:space="preserve">Рисунок </w:t>
+      </w:r>
+      <w:r>
+        <w:fldChar w:fldCharType="begin"/>
+      </w:r>
+      <w:r>
+        <w:instrText xml:space="preserve"> STYLEREF 1 \s </w:instrText>
+      </w:r>
+      <w:r>
+        <w:fldChar w:fldCharType="separate"/>
+      </w:r>
+      <w:r>
+        <w:rPr>
+          <w:noProof/>
+        </w:rPr>
+        <w:t>3</w:t>
+      </w:r>
+      <w:r>
+        <w:fldChar w:fldCharType="end"/>
+      </w:r>
+      <w:r>
+        <w:t>.</w:t>
+      </w:r>
+      <w:r>
+        <w:fldChar w:fldCharType="begin"/>
+      </w:r>
+      <w:r>
+        <w:instrText xml:space="preserve"> SEQ Рисунок \* ARABIC \s 1 </w:instrText>
+      </w:r>
+      <w:r>
+        <w:fldChar w:fldCharType="separate"/>
+      </w:r>
+      <w:r>
+        <w:rPr>
+          <w:noProof/>
+        </w:rPr>
+        <w:t>6</w:t>
+      </w:r>
+      <w:r>
+        <w:fldChar w:fldCharType="end"/>
+      </w:r>
+      <w:r>
+        <w:t xml:space="preserve"> - Окно программы </w:t>
+      </w:r>
+      <w:proofErr w:type="spellStart"/>
+      <w:r>
+        <w:rPr>
+          <w:lang w:val="en-US"/>
+        </w:rPr>
+        <w:t>EasyConverter</w:t>
+      </w:r>
+      <w:proofErr w:type="spellEnd"/>
+    </w:p>
+    <w:p>
+      <w:pPr>
+        <w:ind w:firstLine="0"/>
+        <w:jc w:val="center"/>
+      </w:pPr>
+    </w:p>
+    <w:p>
+      <w:r>
+        <w:t>Для открытия файла нажмите «Файл», затем «Открыть» и выберете в проводнике соответствующий файл</w:t>
+      </w:r>
+      <w:r>
+        <w:t xml:space="preserve"> </w:t>
+      </w:r>
+      <w:r>
+        <w:t xml:space="preserve">журнала данных, сохраненный на </w:t>
+      </w:r>
+      <w:r>
+        <w:rPr>
+          <w:lang w:val="en-US"/>
+        </w:rPr>
+        <w:t>flash</w:t>
+      </w:r>
+      <w:r>
+        <w:t>-накопителе</w:t>
+      </w:r>
+      <w:r>
+        <w:t xml:space="preserve">. Во всплывающем окне «Выборки данных» нажмите «ОК».  В окне программы отобразятся </w:t>
+      </w:r>
+      <w:r>
+        <w:t>сохраненные</w:t>
+      </w:r>
+      <w:r>
+        <w:t xml:space="preserve"> данные. Для удобства дальнейшей обработки сохраненные данные могут быть конвертированы в </w:t>
+      </w:r>
+      <w:r>
+        <w:rPr>
+          <w:lang w:val="en-US"/>
+        </w:rPr>
+        <w:t>MS</w:t>
+      </w:r>
+      <w:r>
+        <w:t xml:space="preserve"> </w:t>
+      </w:r>
+      <w:r>
+        <w:rPr>
+          <w:lang w:val="en-US"/>
+        </w:rPr>
+        <w:t>Excel</w:t>
+      </w:r>
+      <w:r>
+        <w:t xml:space="preserve">. </w:t>
+      </w:r>
+      <w:r>
+        <w:t xml:space="preserve">Для этого нажмите «Файл», затем «Экспорт в </w:t>
+      </w:r>
+      <w:r>
+        <w:rPr>
+          <w:lang w:val="en-US"/>
+        </w:rPr>
+        <w:t>Excel</w:t>
+      </w:r>
+      <w:r>
+        <w:t>».</w:t>
+      </w:r>
+      <w:r>
+        <w:t xml:space="preserve"> </w:t>
+      </w:r>
+      <w:r>
+        <w:t xml:space="preserve">Пример данных, экспортированных в </w:t>
+      </w:r>
+      <w:r>
+        <w:rPr>
+          <w:lang w:val="en-US"/>
+        </w:rPr>
+        <w:t>MS</w:t>
+      </w:r>
+      <w:r>
+        <w:t xml:space="preserve"> </w:t>
+      </w:r>
+      <w:r>
+        <w:rPr>
+          <w:lang w:val="en-US"/>
+        </w:rPr>
+        <w:t>Excel</w:t>
+      </w:r>
+      <w:r>
+        <w:t xml:space="preserve"> </w:t>
+      </w:r>
+      <w:r>
+        <w:t>представлен на</w:t>
+      </w:r>
+    </w:p>
+    <w:p>
+      <w:r>
+        <w:rPr>
+          <w:noProof/>
+        </w:rPr>
+        <w:drawing>
+          <wp:anchor distT="0" distB="0" distL="114300" distR="114300" simplePos="0" relativeHeight="251721728" behindDoc="0" locked="0" layoutInCell="1" allowOverlap="1" wp14:anchorId="593721B6" wp14:editId="4AE83EEA">
+            <wp:simplePos x="0" y="0"/>
+            <wp:positionH relativeFrom="leftMargin">
+              <wp:posOffset>532168</wp:posOffset>
+            </wp:positionH>
+            <wp:positionV relativeFrom="paragraph">
+              <wp:posOffset>2540</wp:posOffset>
+            </wp:positionV>
+            <wp:extent cx="439387" cy="439387"/>
+            <wp:effectExtent l="0" t="0" r="0" b="0"/>
+            <wp:wrapSquare wrapText="bothSides"/>
+            <wp:docPr id="53" name="Рисунок 53" descr="Внимание – Бесплатные иконки: знаки"/>
+            <wp:cNvGraphicFramePr>
+              <a:graphicFrameLocks xmlns:a="http://schemas.openxmlformats.org/drawingml/2006/main" noChangeAspect="1"/>
+            </wp:cNvGraphicFramePr>
+            <a:graphic xmlns:a="http://schemas.openxmlformats.org/drawingml/2006/main">
+              <a:graphicData uri="http://schemas.openxmlformats.org/drawingml/2006/picture">
+                <pic:pic xmlns:pic="http://schemas.openxmlformats.org/drawingml/2006/picture">
+                  <pic:nvPicPr>
+                    <pic:cNvPr id="0" name="Picture 6" descr="Внимание – Бесплатные иконки: знаки"/>
+                    <pic:cNvPicPr>
+                      <a:picLocks noChangeAspect="1" noChangeArrowheads="1"/>
+                    </pic:cNvPicPr>
+                  </pic:nvPicPr>
+                  <pic:blipFill>
+                    <a:blip r:embed="rId12" cstate="print">
+                      <a:extLst>
+                        <a:ext uri="{28A0092B-C50C-407E-A947-70E740481C1C}">
+                          <a14:useLocalDpi xmlns:a14="http://schemas.microsoft.com/office/drawing/2010/main" val="0"/>
+                        </a:ext>
+                      </a:extLst>
+                    </a:blip>
+                    <a:srcRect/>
+                    <a:stretch>
+                      <a:fillRect/>
+                    </a:stretch>
+                  </pic:blipFill>
+                  <pic:spPr bwMode="auto">
+                    <a:xfrm>
+                      <a:off x="0" y="0"/>
+                      <a:ext cx="439387" cy="439387"/>
+                    </a:xfrm>
+                    <a:prstGeom prst="rect">
+                      <a:avLst/>
+                    </a:prstGeom>
+                    <a:noFill/>
+                    <a:ln>
+                      <a:noFill/>
+                    </a:ln>
+                  </pic:spPr>
+                </pic:pic>
+              </a:graphicData>
+            </a:graphic>
+          </wp:anchor>
+        </w:drawing>
+      </w:r>
+      <w:r>
+        <w:t>Для гарантированной сохранности данных извле</w:t>
+      </w:r>
+      <w:r>
+        <w:t xml:space="preserve">чение </w:t>
+      </w:r>
+      <w:r>
+        <w:rPr>
+          <w:lang w:val="en-US"/>
+        </w:rPr>
+        <w:t>flash</w:t>
+      </w:r>
+      <w:r>
+        <w:t>-накопителя рекомендуется производить на обесточенной панели.</w:t>
+      </w:r>
+    </w:p>
+    <w:p/>
+    <w:p>
+      <w:pPr>
+        <w:keepNext/>
+        <w:ind w:firstLine="0"/>
+        <w:jc w:val="center"/>
+      </w:pPr>
+      <w:r>
+        <w:rPr>
+          <w:noProof/>
+        </w:rPr>
+        <w:lastRenderedPageBreak/>
+        <w:drawing>
+          <wp:inline distT="0" distB="0" distL="0" distR="0" wp14:anchorId="3BD51906" wp14:editId="408AC401">
+            <wp:extent cx="4087504" cy="2805543"/>
+            <wp:effectExtent l="0" t="0" r="8255" b="0"/>
+            <wp:docPr id="52" name="Рисунок 52"/>
+            <wp:cNvGraphicFramePr>
+              <a:graphicFrameLocks xmlns:a="http://schemas.openxmlformats.org/drawingml/2006/main" noChangeAspect="1"/>
+            </wp:cNvGraphicFramePr>
+            <a:graphic xmlns:a="http://schemas.openxmlformats.org/drawingml/2006/main">
+              <a:graphicData uri="http://schemas.openxmlformats.org/drawingml/2006/picture">
+                <pic:pic xmlns:pic="http://schemas.openxmlformats.org/drawingml/2006/picture">
+                  <pic:nvPicPr>
+                    <pic:cNvPr id="1" name=""/>
+                    <pic:cNvPicPr/>
+                  </pic:nvPicPr>
+                  <pic:blipFill>
+                    <a:blip r:embed="rId18"/>
+                    <a:stretch>
+                      <a:fillRect/>
+                    </a:stretch>
+                  </pic:blipFill>
+                  <pic:spPr>
+                    <a:xfrm>
+                      <a:off x="0" y="0"/>
+                      <a:ext cx="4104226" cy="2817020"/>
+                    </a:xfrm>
+                    <a:prstGeom prst="rect">
+                      <a:avLst/>
+                    </a:prstGeom>
+                  </pic:spPr>
+                </pic:pic>
+              </a:graphicData>
+            </a:graphic>
+          </wp:inline>
+        </w:drawing>
+      </w:r>
+    </w:p>
+    <w:p>
+      <w:pPr>
+        <w:ind w:firstLine="0"/>
+        <w:jc w:val="center"/>
+      </w:pPr>
+      <w:r>
+        <w:t xml:space="preserve">Рисунок </w:t>
+      </w:r>
+      <w:r>
+        <w:fldChar w:fldCharType="begin"/>
+      </w:r>
+      <w:r>
+        <w:instrText xml:space="preserve"> STYLEREF 1 \s </w:instrText>
+      </w:r>
+      <w:r>
+        <w:fldChar w:fldCharType="separate"/>
+      </w:r>
+      <w:r>
+        <w:rPr>
+          <w:noProof/>
+        </w:rPr>
+        <w:t>3</w:t>
+      </w:r>
+      <w:r>
+        <w:fldChar w:fldCharType="end"/>
+      </w:r>
+      <w:r>
+        <w:t>.</w:t>
+      </w:r>
+      <w:r>
+        <w:fldChar w:fldCharType="begin"/>
+      </w:r>
+      <w:r>
+        <w:instrText xml:space="preserve"> SEQ Рисунок \* ARABIC \s 1 </w:instrText>
+      </w:r>
+      <w:r>
+        <w:fldChar w:fldCharType="separate"/>
+      </w:r>
+      <w:r>
+        <w:rPr>
+          <w:noProof/>
+        </w:rPr>
+        <w:t>7</w:t>
+      </w:r>
+      <w:r>
+        <w:fldChar w:fldCharType="end"/>
+      </w:r>
+      <w:r>
+        <w:t xml:space="preserve"> - Данные логирования после экспорта в </w:t>
+      </w:r>
+      <w:r>
+        <w:rPr>
+          <w:lang w:val="en-US"/>
+        </w:rPr>
+        <w:t>MS</w:t>
+      </w:r>
+      <w:r>
+        <w:t xml:space="preserve"> </w:t>
+      </w:r>
+      <w:r>
+        <w:rPr>
+          <w:lang w:val="en-US"/>
+        </w:rPr>
+        <w:t>Excel</w:t>
+      </w:r>
+    </w:p>
+    <w:p>
+      <w:pPr>
         <w:pStyle w:val="1"/>
       </w:pPr>
       <w:bookmarkStart w:id="6" w:name="_Toc153069082"/>
@@ -4295,11 +5116,7 @@
         <w:t>-</w:t>
       </w:r>
       <w:r>
-        <w:t xml:space="preserve">485. Соединение производить с использованием экранированного двухжильного кабеля. Длина </w:t>
-      </w:r>
-      <w:r>
-        <w:lastRenderedPageBreak/>
-        <w:t xml:space="preserve">линии не должна превышать 150 м. Пример схемы подключения приборов серии </w:t>
+        <w:t xml:space="preserve">485. Соединение производить с использованием экранированного двухжильного кабеля. Длина линии не должна превышать 150 м. Пример схемы подключения приборов серии </w:t>
       </w:r>
       <w:r>
         <w:rPr>
@@ -4346,7 +5163,7 @@
                     </pic:cNvPicPr>
                   </pic:nvPicPr>
                   <pic:blipFill>
-                    <a:blip r:embed="rId17" cstate="print">
+                    <a:blip r:embed="rId19" cstate="print">
                       <a:extLst>
                         <a:ext uri="{28A0092B-C50C-407E-A947-70E740481C1C}">
                           <a14:useLocalDpi xmlns:a14="http://schemas.microsoft.com/office/drawing/2010/main" val="0"/>
@@ -4391,33 +5208,42 @@
         <w:t xml:space="preserve">Рисунок </w:t>
       </w:r>
       <w:r>
+        <w:fldChar w:fldCharType="begin"/>
+      </w:r>
+      <w:r>
+        <w:instrText xml:space="preserve"> STYLEREF 1 \s </w:instrText>
+      </w:r>
+      <w:r>
+        <w:fldChar w:fldCharType="separate"/>
+      </w:r>
+      <w:r>
         <w:rPr>
           <w:noProof/>
         </w:rPr>
+        <w:t>4</w:t>
+      </w:r>
+      <w:r>
+        <w:fldChar w:fldCharType="end"/>
+      </w:r>
+      <w:r>
+        <w:t>.</w:t>
+      </w:r>
+      <w:r>
         <w:fldChar w:fldCharType="begin"/>
       </w:r>
       <w:r>
+        <w:instrText xml:space="preserve"> SEQ Рисунок \* ARABIC \s 1 </w:instrText>
+      </w:r>
+      <w:r>
+        <w:fldChar w:fldCharType="separate"/>
+      </w:r>
+      <w:r>
         <w:rPr>
           <w:noProof/>
         </w:rPr>
-        <w:instrText xml:space="preserve"> SEQ Рисунок \* ARABIC </w:instrText>
-      </w:r>
-      <w:r>
-        <w:rPr>
-          <w:noProof/>
-        </w:rPr>
-        <w:fldChar w:fldCharType="separate"/>
-      </w:r>
-      <w:r>
-        <w:rPr>
-          <w:noProof/>
-        </w:rPr>
-        <w:t>6</w:t>
-      </w:r>
-      <w:r>
-        <w:rPr>
-          <w:noProof/>
-        </w:rPr>
+        <w:t>1</w:t>
+      </w:r>
+      <w:r>
         <w:fldChar w:fldCharType="end"/>
       </w:r>
       <w:r>
@@ -4448,7 +5274,11 @@
         <w:t>Slave</w:t>
       </w:r>
       <w:r>
-        <w:t xml:space="preserve">). Для обеспечения возможности передачи данных по протоколу Modbus RTU для устройств в системе требуется определить сетевые адреса. Для этого в панели оператора необходимо перейти в настройки прибора и выставить сетевой адрес, соответствующий адресу, установленному в приборе. </w:t>
+        <w:t xml:space="preserve">). Для обеспечения возможности передачи данных по протоколу Modbus RTU для устройств в системе требуется определить сетевые адреса. Для этого в панели оператора </w:t>
+      </w:r>
+      <w:r>
+        <w:lastRenderedPageBreak/>
+        <w:t xml:space="preserve">необходимо перейти в настройки прибора и выставить сетевой адрес, соответствующий адресу, установленному в приборе. </w:t>
       </w:r>
     </w:p>
     <w:p>
@@ -4705,7 +5535,6 @@
     </w:p>
     <w:p>
       <w:r>
-        <w:lastRenderedPageBreak/>
         <w:t xml:space="preserve">9. Овальность </w:t>
       </w:r>
       <w:r>
@@ -4810,6 +5639,7 @@
         <w:rPr>
           <w:noProof/>
         </w:rPr>
+        <w:lastRenderedPageBreak/>
         <w:drawing>
           <wp:inline distT="0" distB="0" distL="0" distR="0" wp14:anchorId="48AF50DA" wp14:editId="1D22FC78">
             <wp:extent cx="4588632" cy="2534257"/>
@@ -4826,7 +5656,7 @@
                     <pic:cNvPicPr/>
                   </pic:nvPicPr>
                   <pic:blipFill>
-                    <a:blip r:embed="rId18" cstate="print">
+                    <a:blip r:embed="rId20" cstate="print">
                       <a:extLst>
                         <a:ext uri="{28A0092B-C50C-407E-A947-70E740481C1C}">
                           <a14:useLocalDpi xmlns:a14="http://schemas.microsoft.com/office/drawing/2010/main" val="0"/>
@@ -4862,33 +5692,42 @@
         <w:t xml:space="preserve">Рисунок </w:t>
       </w:r>
       <w:r>
+        <w:fldChar w:fldCharType="begin"/>
+      </w:r>
+      <w:r>
+        <w:instrText xml:space="preserve"> STYLEREF 1 \s </w:instrText>
+      </w:r>
+      <w:r>
+        <w:fldChar w:fldCharType="separate"/>
+      </w:r>
+      <w:r>
         <w:rPr>
           <w:noProof/>
         </w:rPr>
+        <w:t>5</w:t>
+      </w:r>
+      <w:r>
+        <w:fldChar w:fldCharType="end"/>
+      </w:r>
+      <w:r>
+        <w:t>.</w:t>
+      </w:r>
+      <w:r>
         <w:fldChar w:fldCharType="begin"/>
       </w:r>
       <w:r>
+        <w:instrText xml:space="preserve"> SEQ Рисунок \* ARABIC \s 1 </w:instrText>
+      </w:r>
+      <w:r>
+        <w:fldChar w:fldCharType="separate"/>
+      </w:r>
+      <w:r>
         <w:rPr>
           <w:noProof/>
         </w:rPr>
-        <w:instrText xml:space="preserve"> SEQ Рисунок \* ARABIC </w:instrText>
-      </w:r>
-      <w:r>
-        <w:rPr>
-          <w:noProof/>
-        </w:rPr>
-        <w:fldChar w:fldCharType="separate"/>
-      </w:r>
-      <w:r>
-        <w:rPr>
-          <w:noProof/>
-        </w:rPr>
-        <w:t>7</w:t>
-      </w:r>
-      <w:r>
-        <w:rPr>
-          <w:noProof/>
-        </w:rPr>
+        <w:t>1</w:t>
+      </w:r>
+      <w:r>
         <w:fldChar w:fldCharType="end"/>
       </w:r>
       <w:r>
@@ -5232,7 +6071,6 @@
         </w:numPr>
       </w:pPr>
       <w:r>
-        <w:lastRenderedPageBreak/>
         <w:t>Переключатель Реле. При установке переключателя в положение включено при превышении допусковых значений будет срабатывать дополнительно подключаемый релейный блок.</w:t>
       </w:r>
     </w:p>
@@ -5274,6 +6112,7 @@
         <w:rPr>
           <w:noProof/>
         </w:rPr>
+        <w:lastRenderedPageBreak/>
         <w:drawing>
           <wp:inline distT="0" distB="0" distL="0" distR="0" wp14:anchorId="75AAF732" wp14:editId="26A2F578">
             <wp:extent cx="4572000" cy="2491575"/>
@@ -5290,7 +6129,7 @@
                     <pic:cNvPicPr/>
                   </pic:nvPicPr>
                   <pic:blipFill>
-                    <a:blip r:embed="rId19" cstate="print">
+                    <a:blip r:embed="rId21" cstate="print">
                       <a:extLst>
                         <a:ext uri="{28A0092B-C50C-407E-A947-70E740481C1C}">
                           <a14:useLocalDpi xmlns:a14="http://schemas.microsoft.com/office/drawing/2010/main" val="0"/>
@@ -5326,33 +6165,42 @@
         <w:t xml:space="preserve">Рисунок </w:t>
       </w:r>
       <w:r>
+        <w:fldChar w:fldCharType="begin"/>
+      </w:r>
+      <w:r>
+        <w:instrText xml:space="preserve"> STYLEREF 1 \s </w:instrText>
+      </w:r>
+      <w:r>
+        <w:fldChar w:fldCharType="separate"/>
+      </w:r>
+      <w:r>
         <w:rPr>
           <w:noProof/>
         </w:rPr>
+        <w:t>5</w:t>
+      </w:r>
+      <w:r>
+        <w:fldChar w:fldCharType="end"/>
+      </w:r>
+      <w:r>
+        <w:t>.</w:t>
+      </w:r>
+      <w:r>
         <w:fldChar w:fldCharType="begin"/>
       </w:r>
       <w:r>
+        <w:instrText xml:space="preserve"> SEQ Рисунок \* ARABIC \s 1 </w:instrText>
+      </w:r>
+      <w:r>
+        <w:fldChar w:fldCharType="separate"/>
+      </w:r>
+      <w:r>
         <w:rPr>
           <w:noProof/>
         </w:rPr>
-        <w:instrText xml:space="preserve"> SEQ Рисунок \* ARABIC </w:instrText>
-      </w:r>
-      <w:r>
-        <w:rPr>
-          <w:noProof/>
-        </w:rPr>
-        <w:fldChar w:fldCharType="separate"/>
-      </w:r>
-      <w:r>
-        <w:rPr>
-          <w:noProof/>
-        </w:rPr>
-        <w:t>8</w:t>
-      </w:r>
-      <w:r>
-        <w:rPr>
-          <w:noProof/>
-        </w:rPr>
+        <w:t>2</w:t>
+      </w:r>
+      <w:r>
         <w:fldChar w:fldCharType="end"/>
       </w:r>
       <w:r>
@@ -5495,7 +6343,7 @@
                     <pic:cNvPicPr/>
                   </pic:nvPicPr>
                   <pic:blipFill>
-                    <a:blip r:embed="rId20" cstate="print">
+                    <a:blip r:embed="rId22" cstate="print">
                       <a:extLst>
                         <a:ext uri="{28A0092B-C50C-407E-A947-70E740481C1C}">
                           <a14:useLocalDpi xmlns:a14="http://schemas.microsoft.com/office/drawing/2010/main" val="0"/>
@@ -5531,33 +6379,42 @@
         <w:t xml:space="preserve">Рисунок </w:t>
       </w:r>
       <w:r>
+        <w:fldChar w:fldCharType="begin"/>
+      </w:r>
+      <w:r>
+        <w:instrText xml:space="preserve"> STYLEREF 1 \s </w:instrText>
+      </w:r>
+      <w:r>
+        <w:fldChar w:fldCharType="separate"/>
+      </w:r>
+      <w:r>
         <w:rPr>
           <w:noProof/>
         </w:rPr>
+        <w:t>5</w:t>
+      </w:r>
+      <w:r>
+        <w:fldChar w:fldCharType="end"/>
+      </w:r>
+      <w:r>
+        <w:t>.</w:t>
+      </w:r>
+      <w:r>
         <w:fldChar w:fldCharType="begin"/>
       </w:r>
       <w:r>
+        <w:instrText xml:space="preserve"> SEQ Рисунок \* ARABIC \s 1 </w:instrText>
+      </w:r>
+      <w:r>
+        <w:fldChar w:fldCharType="separate"/>
+      </w:r>
+      <w:r>
         <w:rPr>
           <w:noProof/>
         </w:rPr>
-        <w:instrText xml:space="preserve"> SEQ Рисунок \* ARABIC </w:instrText>
-      </w:r>
-      <w:r>
-        <w:rPr>
-          <w:noProof/>
-        </w:rPr>
-        <w:fldChar w:fldCharType="separate"/>
-      </w:r>
-      <w:r>
-        <w:rPr>
-          <w:noProof/>
-        </w:rPr>
-        <w:t>9</w:t>
-      </w:r>
-      <w:r>
-        <w:rPr>
-          <w:noProof/>
-        </w:rPr>
+        <w:t>3</w:t>
+      </w:r>
+      <w:r>
         <w:fldChar w:fldCharType="end"/>
       </w:r>
       <w:r>
@@ -5713,7 +6570,6 @@
     </w:p>
     <w:p>
       <w:r>
-        <w:lastRenderedPageBreak/>
         <w:t xml:space="preserve">На рисунке 10 представлено окно измерителя диаметра серии </w:t>
       </w:r>
       <w:r>
@@ -5744,6 +6600,7 @@
         </w:numPr>
       </w:pPr>
       <w:r>
+        <w:lastRenderedPageBreak/>
         <w:t>Отображение измеряемой величины по каждой из осей с отображением максимального и минимального измеренного значения с возможностью сброса.</w:t>
       </w:r>
     </w:p>
@@ -5785,7 +6642,7 @@
                     <pic:cNvPicPr/>
                   </pic:nvPicPr>
                   <pic:blipFill>
-                    <a:blip r:embed="rId21" cstate="print">
+                    <a:blip r:embed="rId23" cstate="print">
                       <a:extLst>
                         <a:ext uri="{28A0092B-C50C-407E-A947-70E740481C1C}">
                           <a14:useLocalDpi xmlns:a14="http://schemas.microsoft.com/office/drawing/2010/main" val="0"/>
@@ -5821,33 +6678,42 @@
         <w:t xml:space="preserve">Рисунок </w:t>
       </w:r>
       <w:r>
+        <w:fldChar w:fldCharType="begin"/>
+      </w:r>
+      <w:r>
+        <w:instrText xml:space="preserve"> STYLEREF 1 \s </w:instrText>
+      </w:r>
+      <w:r>
+        <w:fldChar w:fldCharType="separate"/>
+      </w:r>
+      <w:r>
         <w:rPr>
           <w:noProof/>
         </w:rPr>
+        <w:t>5</w:t>
+      </w:r>
+      <w:r>
+        <w:fldChar w:fldCharType="end"/>
+      </w:r>
+      <w:r>
+        <w:t>.</w:t>
+      </w:r>
+      <w:r>
         <w:fldChar w:fldCharType="begin"/>
       </w:r>
       <w:r>
+        <w:instrText xml:space="preserve"> SEQ Рисунок \* ARABIC \s 1 </w:instrText>
+      </w:r>
+      <w:r>
+        <w:fldChar w:fldCharType="separate"/>
+      </w:r>
+      <w:r>
         <w:rPr>
           <w:noProof/>
         </w:rPr>
-        <w:instrText xml:space="preserve"> SEQ Рисунок \* ARABIC </w:instrText>
-      </w:r>
-      <w:r>
-        <w:rPr>
-          <w:noProof/>
-        </w:rPr>
-        <w:fldChar w:fldCharType="separate"/>
-      </w:r>
-      <w:r>
-        <w:rPr>
-          <w:noProof/>
-        </w:rPr>
-        <w:t>10</w:t>
-      </w:r>
-      <w:r>
-        <w:rPr>
-          <w:noProof/>
-        </w:rPr>
+        <w:t>4</w:t>
+      </w:r>
+      <w:r>
         <w:fldChar w:fldCharType="end"/>
       </w:r>
       <w:r>
@@ -6005,7 +6871,7 @@
                     <pic:cNvPicPr/>
                   </pic:nvPicPr>
                   <pic:blipFill>
-                    <a:blip r:embed="rId22">
+                    <a:blip r:embed="rId24">
                       <a:extLst>
                         <a:ext uri="{28A0092B-C50C-407E-A947-70E740481C1C}">
                           <a14:useLocalDpi xmlns:a14="http://schemas.microsoft.com/office/drawing/2010/main" val="0"/>
@@ -6041,33 +6907,42 @@
         <w:t xml:space="preserve">Рисунок </w:t>
       </w:r>
       <w:r>
+        <w:fldChar w:fldCharType="begin"/>
+      </w:r>
+      <w:r>
+        <w:instrText xml:space="preserve"> STYLEREF 1 \s </w:instrText>
+      </w:r>
+      <w:r>
+        <w:fldChar w:fldCharType="separate"/>
+      </w:r>
+      <w:r>
         <w:rPr>
           <w:noProof/>
         </w:rPr>
+        <w:t>5</w:t>
+      </w:r>
+      <w:r>
+        <w:fldChar w:fldCharType="end"/>
+      </w:r>
+      <w:r>
+        <w:t>.</w:t>
+      </w:r>
+      <w:r>
         <w:fldChar w:fldCharType="begin"/>
       </w:r>
       <w:r>
+        <w:instrText xml:space="preserve"> SEQ Рисунок \* ARABIC \s 1 </w:instrText>
+      </w:r>
+      <w:r>
+        <w:fldChar w:fldCharType="separate"/>
+      </w:r>
+      <w:r>
         <w:rPr>
           <w:noProof/>
         </w:rPr>
-        <w:instrText xml:space="preserve"> SEQ Рисунок \* ARABIC </w:instrText>
-      </w:r>
-      <w:r>
-        <w:rPr>
-          <w:noProof/>
-        </w:rPr>
-        <w:fldChar w:fldCharType="separate"/>
-      </w:r>
-      <w:r>
-        <w:rPr>
-          <w:noProof/>
-        </w:rPr>
-        <w:t>11</w:t>
-      </w:r>
-      <w:r>
-        <w:rPr>
-          <w:noProof/>
-        </w:rPr>
+        <w:t>5</w:t>
+      </w:r>
+      <w:r>
         <w:fldChar w:fldCharType="end"/>
       </w:r>
       <w:r>
@@ -6082,7 +6957,6 @@
     </w:p>
     <w:p>
       <w:r>
-        <w:lastRenderedPageBreak/>
         <w:t>На данной странице оператор имеет возможность:</w:t>
       </w:r>
     </w:p>
@@ -6104,7 +6978,11 @@
         <w:t>LDM</w:t>
       </w:r>
       <w:r>
-        <w:t>. Для этого необходимо нажатием выбрать строку в таблице рецептов,</w:t>
+        <w:t xml:space="preserve">. Для этого необходимо </w:t>
+      </w:r>
+      <w:r>
+        <w:lastRenderedPageBreak/>
+        <w:t>нажатием выбрать строку в таблице рецептов,</w:t>
       </w:r>
       <w:r>
         <w:t xml:space="preserve"> в выпадающем списке справа выбрать место установки рецепта (номер прибора и ось),</w:t>
@@ -6521,7 +7399,7 @@
                     </pic:cNvPicPr>
                   </pic:nvPicPr>
                   <pic:blipFill>
-                    <a:blip r:embed="rId23">
+                    <a:blip r:embed="rId25">
                       <a:extLst>
                         <a:ext uri="{28A0092B-C50C-407E-A947-70E740481C1C}">
                           <a14:useLocalDpi xmlns:a14="http://schemas.microsoft.com/office/drawing/2010/main" val="0"/>
@@ -6562,33 +7440,42 @@
         <w:t xml:space="preserve">Рисунок </w:t>
       </w:r>
       <w:r>
+        <w:fldChar w:fldCharType="begin"/>
+      </w:r>
+      <w:r>
+        <w:instrText xml:space="preserve"> STYLEREF 1 \s </w:instrText>
+      </w:r>
+      <w:r>
+        <w:fldChar w:fldCharType="separate"/>
+      </w:r>
+      <w:r>
         <w:rPr>
           <w:noProof/>
         </w:rPr>
+        <w:t>6</w:t>
+      </w:r>
+      <w:r>
+        <w:fldChar w:fldCharType="end"/>
+      </w:r>
+      <w:r>
+        <w:t>.</w:t>
+      </w:r>
+      <w:r>
         <w:fldChar w:fldCharType="begin"/>
       </w:r>
       <w:r>
+        <w:instrText xml:space="preserve"> SEQ Рисунок \* ARABIC \s 1 </w:instrText>
+      </w:r>
+      <w:r>
+        <w:fldChar w:fldCharType="separate"/>
+      </w:r>
+      <w:r>
         <w:rPr>
           <w:noProof/>
         </w:rPr>
-        <w:instrText xml:space="preserve"> SEQ Рисунок \* ARABIC </w:instrText>
-      </w:r>
-      <w:r>
-        <w:rPr>
-          <w:noProof/>
-        </w:rPr>
-        <w:fldChar w:fldCharType="separate"/>
-      </w:r>
-      <w:r>
-        <w:rPr>
-          <w:noProof/>
-        </w:rPr>
-        <w:t>12</w:t>
-      </w:r>
-      <w:r>
-        <w:rPr>
-          <w:noProof/>
-        </w:rPr>
+        <w:t>1</w:t>
+      </w:r>
+      <w:r>
         <w:fldChar w:fldCharType="end"/>
       </w:r>
       <w:r>
@@ -6635,12 +7522,12 @@
     </w:p>
     <w:p>
       <w:r>
+        <w:t>4. Кнопка для возврата на главный экран.</w:t>
+      </w:r>
+    </w:p>
+    <w:p>
+      <w:r>
         <w:lastRenderedPageBreak/>
-        <w:t>4. Кнопка для возврата на главный экран.</w:t>
-      </w:r>
-    </w:p>
-    <w:p>
-      <w:r>
         <w:t xml:space="preserve">5 Область </w:t>
       </w:r>
       <w:r>
@@ -6837,7 +7724,7 @@
                     <pic:cNvPicPr/>
                   </pic:nvPicPr>
                   <pic:blipFill>
-                    <a:blip r:embed="rId24">
+                    <a:blip r:embed="rId26">
                       <a:extLst>
                         <a:ext uri="{28A0092B-C50C-407E-A947-70E740481C1C}">
                           <a14:useLocalDpi xmlns:a14="http://schemas.microsoft.com/office/drawing/2010/main" val="0"/>
@@ -6873,33 +7760,42 @@
         <w:t xml:space="preserve">Рисунок </w:t>
       </w:r>
       <w:r>
+        <w:fldChar w:fldCharType="begin"/>
+      </w:r>
+      <w:r>
+        <w:instrText xml:space="preserve"> STYLEREF 1 \s </w:instrText>
+      </w:r>
+      <w:r>
+        <w:fldChar w:fldCharType="separate"/>
+      </w:r>
+      <w:r>
         <w:rPr>
           <w:noProof/>
         </w:rPr>
+        <w:t>6</w:t>
+      </w:r>
+      <w:r>
+        <w:fldChar w:fldCharType="end"/>
+      </w:r>
+      <w:r>
+        <w:t>.</w:t>
+      </w:r>
+      <w:r>
         <w:fldChar w:fldCharType="begin"/>
       </w:r>
       <w:r>
+        <w:instrText xml:space="preserve"> SEQ Рисунок \* ARABIC \s 1 </w:instrText>
+      </w:r>
+      <w:r>
+        <w:fldChar w:fldCharType="separate"/>
+      </w:r>
+      <w:r>
         <w:rPr>
           <w:noProof/>
         </w:rPr>
-        <w:instrText xml:space="preserve"> SEQ Рисунок \* ARABIC </w:instrText>
-      </w:r>
-      <w:r>
-        <w:rPr>
-          <w:noProof/>
-        </w:rPr>
-        <w:fldChar w:fldCharType="separate"/>
-      </w:r>
-      <w:r>
-        <w:rPr>
-          <w:noProof/>
-        </w:rPr>
-        <w:t>13</w:t>
-      </w:r>
-      <w:r>
-        <w:rPr>
-          <w:noProof/>
-        </w:rPr>
+        <w:t>2</w:t>
+      </w:r>
+      <w:r>
         <w:fldChar w:fldCharType="end"/>
       </w:r>
       <w:r>
@@ -6978,7 +7874,7 @@
                     </pic:cNvPicPr>
                   </pic:nvPicPr>
                   <pic:blipFill>
-                    <a:blip r:embed="rId25">
+                    <a:blip r:embed="rId27">
                       <a:extLst>
                         <a:ext uri="{28A0092B-C50C-407E-A947-70E740481C1C}">
                           <a14:useLocalDpi xmlns:a14="http://schemas.microsoft.com/office/drawing/2010/main" val="0"/>
@@ -7018,33 +7914,42 @@
         <w:t xml:space="preserve">Рисунок </w:t>
       </w:r>
       <w:r>
+        <w:fldChar w:fldCharType="begin"/>
+      </w:r>
+      <w:r>
+        <w:instrText xml:space="preserve"> STYLEREF 1 \s </w:instrText>
+      </w:r>
+      <w:r>
+        <w:fldChar w:fldCharType="separate"/>
+      </w:r>
+      <w:r>
         <w:rPr>
           <w:noProof/>
         </w:rPr>
+        <w:t>7</w:t>
+      </w:r>
+      <w:r>
+        <w:fldChar w:fldCharType="end"/>
+      </w:r>
+      <w:r>
+        <w:t>.</w:t>
+      </w:r>
+      <w:r>
         <w:fldChar w:fldCharType="begin"/>
       </w:r>
       <w:r>
+        <w:instrText xml:space="preserve"> SEQ Рисунок \* ARABIC \s 1 </w:instrText>
+      </w:r>
+      <w:r>
+        <w:fldChar w:fldCharType="separate"/>
+      </w:r>
+      <w:r>
         <w:rPr>
           <w:noProof/>
         </w:rPr>
-        <w:instrText xml:space="preserve"> SEQ Рисунок \* ARABIC </w:instrText>
-      </w:r>
-      <w:r>
-        <w:rPr>
-          <w:noProof/>
-        </w:rPr>
-        <w:fldChar w:fldCharType="separate"/>
-      </w:r>
-      <w:r>
-        <w:rPr>
-          <w:noProof/>
-        </w:rPr>
-        <w:t>14</w:t>
-      </w:r>
-      <w:r>
-        <w:rPr>
-          <w:noProof/>
-        </w:rPr>
+        <w:t>1</w:t>
+      </w:r>
+      <w:r>
         <w:fldChar w:fldCharType="end"/>
       </w:r>
       <w:r>
@@ -7294,7 +8199,7 @@
                     <pic:cNvPicPr/>
                   </pic:nvPicPr>
                   <pic:blipFill>
-                    <a:blip r:embed="rId24">
+                    <a:blip r:embed="rId26">
                       <a:extLst>
                         <a:ext uri="{28A0092B-C50C-407E-A947-70E740481C1C}">
                           <a14:useLocalDpi xmlns:a14="http://schemas.microsoft.com/office/drawing/2010/main" val="0"/>
@@ -7330,33 +8235,42 @@
         <w:t xml:space="preserve">Рисунок </w:t>
       </w:r>
       <w:r>
+        <w:fldChar w:fldCharType="begin"/>
+      </w:r>
+      <w:r>
+        <w:instrText xml:space="preserve"> STYLEREF 1 \s </w:instrText>
+      </w:r>
+      <w:r>
+        <w:fldChar w:fldCharType="separate"/>
+      </w:r>
+      <w:r>
         <w:rPr>
           <w:noProof/>
         </w:rPr>
+        <w:t>7</w:t>
+      </w:r>
+      <w:r>
+        <w:fldChar w:fldCharType="end"/>
+      </w:r>
+      <w:r>
+        <w:t>.</w:t>
+      </w:r>
+      <w:r>
         <w:fldChar w:fldCharType="begin"/>
       </w:r>
       <w:r>
+        <w:instrText xml:space="preserve"> SEQ Рисунок \* ARABIC \s 1 </w:instrText>
+      </w:r>
+      <w:r>
+        <w:fldChar w:fldCharType="separate"/>
+      </w:r>
+      <w:r>
         <w:rPr>
           <w:noProof/>
         </w:rPr>
-        <w:instrText xml:space="preserve"> SEQ Рисунок \* ARABIC </w:instrText>
-      </w:r>
-      <w:r>
-        <w:rPr>
-          <w:noProof/>
-        </w:rPr>
-        <w:fldChar w:fldCharType="separate"/>
-      </w:r>
-      <w:r>
-        <w:rPr>
-          <w:noProof/>
-        </w:rPr>
-        <w:t>15</w:t>
-      </w:r>
-      <w:r>
-        <w:rPr>
-          <w:noProof/>
-        </w:rPr>
+        <w:t>2</w:t>
+      </w:r>
+      <w:r>
         <w:fldChar w:fldCharType="end"/>
       </w:r>
       <w:r>
@@ -7438,7 +8352,7 @@
                     </pic:cNvPicPr>
                   </pic:nvPicPr>
                   <pic:blipFill>
-                    <a:blip r:embed="rId26">
+                    <a:blip r:embed="rId28">
                       <a:extLst>
                         <a:ext uri="{28A0092B-C50C-407E-A947-70E740481C1C}">
                           <a14:useLocalDpi xmlns:a14="http://schemas.microsoft.com/office/drawing/2010/main" val="0"/>
@@ -7478,33 +8392,42 @@
         <w:t xml:space="preserve">Рисунок </w:t>
       </w:r>
       <w:r>
+        <w:fldChar w:fldCharType="begin"/>
+      </w:r>
+      <w:r>
+        <w:instrText xml:space="preserve"> STYLEREF 1 \s </w:instrText>
+      </w:r>
+      <w:r>
+        <w:fldChar w:fldCharType="separate"/>
+      </w:r>
+      <w:r>
         <w:rPr>
           <w:noProof/>
         </w:rPr>
+        <w:t>8</w:t>
+      </w:r>
+      <w:r>
+        <w:fldChar w:fldCharType="end"/>
+      </w:r>
+      <w:r>
+        <w:t>.</w:t>
+      </w:r>
+      <w:r>
         <w:fldChar w:fldCharType="begin"/>
       </w:r>
       <w:r>
+        <w:instrText xml:space="preserve"> SEQ Рисунок \* ARABIC \s 1 </w:instrText>
+      </w:r>
+      <w:r>
+        <w:fldChar w:fldCharType="separate"/>
+      </w:r>
+      <w:r>
         <w:rPr>
           <w:noProof/>
         </w:rPr>
-        <w:instrText xml:space="preserve"> SEQ Рисунок \* ARABIC </w:instrText>
-      </w:r>
-      <w:r>
-        <w:rPr>
-          <w:noProof/>
-        </w:rPr>
-        <w:fldChar w:fldCharType="separate"/>
-      </w:r>
-      <w:r>
-        <w:rPr>
-          <w:noProof/>
-        </w:rPr>
-        <w:t>16</w:t>
-      </w:r>
-      <w:r>
-        <w:rPr>
-          <w:noProof/>
-        </w:rPr>
+        <w:t>1</w:t>
+      </w:r>
+      <w:r>
         <w:fldChar w:fldCharType="end"/>
       </w:r>
       <w:r>
@@ -7844,7 +8767,7 @@
                     <pic:cNvPicPr/>
                   </pic:nvPicPr>
                   <pic:blipFill>
-                    <a:blip r:embed="rId27">
+                    <a:blip r:embed="rId29">
                       <a:extLst>
                         <a:ext uri="{28A0092B-C50C-407E-A947-70E740481C1C}">
                           <a14:useLocalDpi xmlns:a14="http://schemas.microsoft.com/office/drawing/2010/main" val="0"/>
@@ -7880,33 +8803,42 @@
         <w:t xml:space="preserve">Рисунок </w:t>
       </w:r>
       <w:r>
+        <w:fldChar w:fldCharType="begin"/>
+      </w:r>
+      <w:r>
+        <w:instrText xml:space="preserve"> STYLEREF 1 \s </w:instrText>
+      </w:r>
+      <w:r>
+        <w:fldChar w:fldCharType="separate"/>
+      </w:r>
+      <w:r>
         <w:rPr>
           <w:noProof/>
         </w:rPr>
+        <w:t>8</w:t>
+      </w:r>
+      <w:r>
+        <w:fldChar w:fldCharType="end"/>
+      </w:r>
+      <w:r>
+        <w:t>.</w:t>
+      </w:r>
+      <w:r>
         <w:fldChar w:fldCharType="begin"/>
       </w:r>
       <w:r>
+        <w:instrText xml:space="preserve"> SEQ Рисунок \* ARABIC \s 1 </w:instrText>
+      </w:r>
+      <w:r>
+        <w:fldChar w:fldCharType="separate"/>
+      </w:r>
+      <w:r>
         <w:rPr>
           <w:noProof/>
         </w:rPr>
-        <w:instrText xml:space="preserve"> SEQ Рисунок \* ARABIC </w:instrText>
-      </w:r>
-      <w:r>
-        <w:rPr>
-          <w:noProof/>
-        </w:rPr>
-        <w:fldChar w:fldCharType="separate"/>
-      </w:r>
-      <w:r>
-        <w:rPr>
-          <w:noProof/>
-        </w:rPr>
-        <w:t>17</w:t>
-      </w:r>
-      <w:r>
-        <w:rPr>
-          <w:noProof/>
-        </w:rPr>
+        <w:t>2</w:t>
+      </w:r>
+      <w:r>
         <w:fldChar w:fldCharType="end"/>
       </w:r>
       <w:r>
@@ -8718,7 +9650,7 @@
                     <pic:cNvPicPr/>
                   </pic:nvPicPr>
                   <pic:blipFill>
-                    <a:blip r:embed="rId28">
+                    <a:blip r:embed="rId30">
                       <a:extLst>
                         <a:ext uri="{28A0092B-C50C-407E-A947-70E740481C1C}">
                           <a14:useLocalDpi xmlns:a14="http://schemas.microsoft.com/office/drawing/2010/main" val="0"/>
@@ -8754,33 +9686,42 @@
         <w:t xml:space="preserve">Рисунок </w:t>
       </w:r>
       <w:r>
+        <w:fldChar w:fldCharType="begin"/>
+      </w:r>
+      <w:r>
+        <w:instrText xml:space="preserve"> STYLEREF 1 \s </w:instrText>
+      </w:r>
+      <w:r>
+        <w:fldChar w:fldCharType="separate"/>
+      </w:r>
+      <w:r>
         <w:rPr>
           <w:noProof/>
         </w:rPr>
+        <w:t>8</w:t>
+      </w:r>
+      <w:r>
+        <w:fldChar w:fldCharType="end"/>
+      </w:r>
+      <w:r>
+        <w:t>.</w:t>
+      </w:r>
+      <w:r>
         <w:fldChar w:fldCharType="begin"/>
       </w:r>
       <w:r>
+        <w:instrText xml:space="preserve"> SEQ Рисунок \* ARABIC \s 1 </w:instrText>
+      </w:r>
+      <w:r>
+        <w:fldChar w:fldCharType="separate"/>
+      </w:r>
+      <w:r>
         <w:rPr>
           <w:noProof/>
         </w:rPr>
-        <w:instrText xml:space="preserve"> SEQ Рисунок \* ARABIC </w:instrText>
-      </w:r>
-      <w:r>
-        <w:rPr>
-          <w:noProof/>
-        </w:rPr>
-        <w:fldChar w:fldCharType="separate"/>
-      </w:r>
-      <w:r>
-        <w:rPr>
-          <w:noProof/>
-        </w:rPr>
-        <w:t>18</w:t>
-      </w:r>
-      <w:r>
-        <w:rPr>
-          <w:noProof/>
-        </w:rPr>
+        <w:t>3</w:t>
+      </w:r>
+      <w:r>
         <w:fldChar w:fldCharType="end"/>
       </w:r>
       <w:r>
@@ -10072,12 +11013,8 @@
       </w:r>
     </w:p>
     <w:sectPr>
-      <w:headerReference w:type="even" r:id="rId29"/>
-      <w:headerReference w:type="default" r:id="rId30"/>
-      <w:footerReference w:type="even" r:id="rId31"/>
-      <w:footerReference w:type="default" r:id="rId32"/>
-      <w:headerReference w:type="first" r:id="rId33"/>
-      <w:footerReference w:type="first" r:id="rId34"/>
+      <w:footerReference w:type="default" r:id="rId31"/>
+      <w:footerReference w:type="first" r:id="rId32"/>
       <w:pgSz w:w="11906" w:h="16838"/>
       <w:pgMar w:top="1134" w:right="850" w:bottom="1134" w:left="1701" w:header="708" w:footer="708" w:gutter="0"/>
       <w:pgNumType w:start="1"/>
@@ -10108,16 +11045,6 @@
 </file>
 
 <file path=word/footer1.xml><?xml version="1.0" encoding="utf-8"?>
-<w:ftr xmlns:wpc="http://schemas.microsoft.com/office/word/2010/wordprocessingCanvas" xmlns:cx="http://schemas.microsoft.com/office/drawing/2014/chartex" xmlns:cx1="http://schemas.microsoft.com/office/drawing/2015/9/8/chartex" xmlns:cx2="http://schemas.microsoft.com/office/drawing/2015/10/21/chartex" xmlns:cx3="http://schemas.microsoft.com/office/drawing/2016/5/9/chartex" xmlns:cx4="http://schemas.microsoft.com/office/drawing/2016/5/10/chartex" xmlns:cx5="http://schemas.microsoft.com/office/drawing/2016/5/11/chartex" xmlns:cx6="http://schemas.microsoft.com/office/drawing/2016/5/12/chartex" xmlns:cx7="http://schemas.microsoft.com/office/drawing/2016/5/13/chartex" xmlns:cx8="http://schemas.microsoft.com/office/drawing/2016/5/14/chartex" xmlns:mc="http://schemas.openxmlformats.org/markup-compatibility/2006" xmlns:aink="http://schemas.microsoft.com/office/drawing/2016/ink" xmlns:am3d="http://schemas.microsoft.com/office/drawing/2017/model3d" xmlns:o="urn:schemas-microsoft-com:office:office" xmlns:r="http://schemas.openxmlformats.org/officeDocument/2006/relationships" xmlns:m="http://schemas.openxmlformats.org/officeDocument/2006/math" xmlns:v="urn:schemas-microsoft-com:vml" xmlns:wp14="http://schemas.microsoft.com/office/word/2010/wordprocessingDrawing" xmlns:wp="http://schemas.openxmlformats.org/drawingml/2006/wordprocessingDrawing" xmlns:w10="urn:schemas-microsoft-com:office:word" xmlns:w="http://schemas.openxmlformats.org/wordprocessingml/2006/main" xmlns:w14="http://schemas.microsoft.com/office/word/2010/wordml" xmlns:w15="http://schemas.microsoft.com/office/word/2012/wordml" xmlns:w16cex="http://schemas.microsoft.com/office/word/2018/wordml/cex" xmlns:w16cid="http://schemas.microsoft.com/office/word/2016/wordml/cid" xmlns:w16="http://schemas.microsoft.com/office/word/2018/wordml" xmlns:w16sdtdh="http://schemas.microsoft.com/office/word/2020/wordml/sdtdatahash" xmlns:w16se="http://schemas.microsoft.com/office/word/2015/wordml/symex" xmlns:wpg="http://schemas.microsoft.com/office/word/2010/wordprocessingGroup" xmlns:wpi="http://schemas.microsoft.com/office/word/2010/wordprocessingInk" xmlns:wne="http://schemas.microsoft.com/office/word/2006/wordml" xmlns:wps="http://schemas.microsoft.com/office/word/2010/wordprocessingShape" mc:Ignorable="w14 w15 w16se w16cid w16 w16cex w16sdtdh wp14">
-  <w:p>
-    <w:pPr>
-      <w:pStyle w:val="afa"/>
-    </w:pPr>
-  </w:p>
-</w:ftr>
-</file>
-
-<file path=word/footer2.xml><?xml version="1.0" encoding="utf-8"?>
 <w:ftr xmlns:wpc="http://schemas.microsoft.com/office/word/2010/wordprocessingCanvas" xmlns:cx="http://schemas.microsoft.com/office/drawing/2014/chartex" xmlns:cx1="http://schemas.microsoft.com/office/drawing/2015/9/8/chartex" xmlns:cx2="http://schemas.microsoft.com/office/drawing/2015/10/21/chartex" xmlns:cx3="http://schemas.microsoft.com/office/drawing/2016/5/9/chartex" xmlns:cx4="http://schemas.microsoft.com/office/drawing/2016/5/10/chartex" xmlns:cx5="http://schemas.microsoft.com/office/drawing/2016/5/11/chartex" xmlns:cx6="http://schemas.microsoft.com/office/drawing/2016/5/12/chartex" xmlns:cx7="http://schemas.microsoft.com/office/drawing/2016/5/13/chartex" xmlns:cx8="http://schemas.microsoft.com/office/drawing/2016/5/14/chartex" xmlns:mc="http://schemas.openxmlformats.org/markup-compatibility/2006" xmlns:aink="http://schemas.microsoft.com/office/drawing/2016/ink" xmlns:am3d="http://schemas.microsoft.com/office/drawing/2017/model3d" xmlns:o="urn:schemas-microsoft-com:office:office" xmlns:r="http://schemas.openxmlformats.org/officeDocument/2006/relationships" xmlns:m="http://schemas.openxmlformats.org/officeDocument/2006/math" xmlns:v="urn:schemas-microsoft-com:vml" xmlns:wp14="http://schemas.microsoft.com/office/word/2010/wordprocessingDrawing" xmlns:wp="http://schemas.openxmlformats.org/drawingml/2006/wordprocessingDrawing" xmlns:w10="urn:schemas-microsoft-com:office:word" xmlns:w="http://schemas.openxmlformats.org/wordprocessingml/2006/main" xmlns:w14="http://schemas.microsoft.com/office/word/2010/wordml" xmlns:w15="http://schemas.microsoft.com/office/word/2012/wordml" xmlns:w16cex="http://schemas.microsoft.com/office/word/2018/wordml/cex" xmlns:w16cid="http://schemas.microsoft.com/office/word/2016/wordml/cid" xmlns:w16="http://schemas.microsoft.com/office/word/2018/wordml" xmlns:w16sdtdh="http://schemas.microsoft.com/office/word/2020/wordml/sdtdatahash" xmlns:w16se="http://schemas.microsoft.com/office/word/2015/wordml/symex" xmlns:wpg="http://schemas.microsoft.com/office/word/2010/wordprocessingGroup" xmlns:wpi="http://schemas.microsoft.com/office/word/2010/wordprocessingInk" xmlns:wne="http://schemas.microsoft.com/office/word/2006/wordml" xmlns:wps="http://schemas.microsoft.com/office/word/2010/wordprocessingShape" mc:Ignorable="w14 w15 w16se w16cid w16 w16cex w16sdtdh wp14">
   <w:sdt>
     <w:sdtPr>
@@ -10132,6 +11059,7 @@
       <w:p>
         <w:pPr>
           <w:pStyle w:val="afa"/>
+          <w:ind w:firstLine="0"/>
           <w:jc w:val="center"/>
         </w:pPr>
         <w:r>
@@ -10155,7 +11083,7 @@
 </w:ftr>
 </file>
 
-<file path=word/footer3.xml><?xml version="1.0" encoding="utf-8"?>
+<file path=word/footer2.xml><?xml version="1.0" encoding="utf-8"?>
 <w:ftr xmlns:wpc="http://schemas.microsoft.com/office/word/2010/wordprocessingCanvas" xmlns:cx="http://schemas.microsoft.com/office/drawing/2014/chartex" xmlns:cx1="http://schemas.microsoft.com/office/drawing/2015/9/8/chartex" xmlns:cx2="http://schemas.microsoft.com/office/drawing/2015/10/21/chartex" xmlns:cx3="http://schemas.microsoft.com/office/drawing/2016/5/9/chartex" xmlns:cx4="http://schemas.microsoft.com/office/drawing/2016/5/10/chartex" xmlns:cx5="http://schemas.microsoft.com/office/drawing/2016/5/11/chartex" xmlns:cx6="http://schemas.microsoft.com/office/drawing/2016/5/12/chartex" xmlns:cx7="http://schemas.microsoft.com/office/drawing/2016/5/13/chartex" xmlns:cx8="http://schemas.microsoft.com/office/drawing/2016/5/14/chartex" xmlns:mc="http://schemas.openxmlformats.org/markup-compatibility/2006" xmlns:aink="http://schemas.microsoft.com/office/drawing/2016/ink" xmlns:am3d="http://schemas.microsoft.com/office/drawing/2017/model3d" xmlns:o="urn:schemas-microsoft-com:office:office" xmlns:r="http://schemas.openxmlformats.org/officeDocument/2006/relationships" xmlns:m="http://schemas.openxmlformats.org/officeDocument/2006/math" xmlns:v="urn:schemas-microsoft-com:vml" xmlns:wp14="http://schemas.microsoft.com/office/word/2010/wordprocessingDrawing" xmlns:wp="http://schemas.openxmlformats.org/drawingml/2006/wordprocessingDrawing" xmlns:w10="urn:schemas-microsoft-com:office:word" xmlns:w="http://schemas.openxmlformats.org/wordprocessingml/2006/main" xmlns:w14="http://schemas.microsoft.com/office/word/2010/wordml" xmlns:w15="http://schemas.microsoft.com/office/word/2012/wordml" xmlns:w16cex="http://schemas.microsoft.com/office/word/2018/wordml/cex" xmlns:w16cid="http://schemas.microsoft.com/office/word/2016/wordml/cid" xmlns:w16="http://schemas.microsoft.com/office/word/2018/wordml" xmlns:w16sdtdh="http://schemas.microsoft.com/office/word/2020/wordml/sdtdatahash" xmlns:w16se="http://schemas.microsoft.com/office/word/2015/wordml/symex" xmlns:wpg="http://schemas.microsoft.com/office/word/2010/wordprocessingGroup" xmlns:wpi="http://schemas.microsoft.com/office/word/2010/wordprocessingInk" xmlns:wne="http://schemas.microsoft.com/office/word/2006/wordml" xmlns:wps="http://schemas.microsoft.com/office/word/2010/wordprocessingShape" mc:Ignorable="w14 w15 w16se w16cid w16 w16cex w16sdtdh wp14">
   <w:sdt>
     <w:sdtPr>
@@ -10212,36 +11140,6 @@
 </w:footnotes>
 </file>
 
-<file path=word/header1.xml><?xml version="1.0" encoding="utf-8"?>
-<w:hdr xmlns:wpc="http://schemas.microsoft.com/office/word/2010/wordprocessingCanvas" xmlns:cx="http://schemas.microsoft.com/office/drawing/2014/chartex" xmlns:cx1="http://schemas.microsoft.com/office/drawing/2015/9/8/chartex" xmlns:cx2="http://schemas.microsoft.com/office/drawing/2015/10/21/chartex" xmlns:cx3="http://schemas.microsoft.com/office/drawing/2016/5/9/chartex" xmlns:cx4="http://schemas.microsoft.com/office/drawing/2016/5/10/chartex" xmlns:cx5="http://schemas.microsoft.com/office/drawing/2016/5/11/chartex" xmlns:cx6="http://schemas.microsoft.com/office/drawing/2016/5/12/chartex" xmlns:cx7="http://schemas.microsoft.com/office/drawing/2016/5/13/chartex" xmlns:cx8="http://schemas.microsoft.com/office/drawing/2016/5/14/chartex" xmlns:mc="http://schemas.openxmlformats.org/markup-compatibility/2006" xmlns:aink="http://schemas.microsoft.com/office/drawing/2016/ink" xmlns:am3d="http://schemas.microsoft.com/office/drawing/2017/model3d" xmlns:o="urn:schemas-microsoft-com:office:office" xmlns:r="http://schemas.openxmlformats.org/officeDocument/2006/relationships" xmlns:m="http://schemas.openxmlformats.org/officeDocument/2006/math" xmlns:v="urn:schemas-microsoft-com:vml" xmlns:wp14="http://schemas.microsoft.com/office/word/2010/wordprocessingDrawing" xmlns:wp="http://schemas.openxmlformats.org/drawingml/2006/wordprocessingDrawing" xmlns:w10="urn:schemas-microsoft-com:office:word" xmlns:w="http://schemas.openxmlformats.org/wordprocessingml/2006/main" xmlns:w14="http://schemas.microsoft.com/office/word/2010/wordml" xmlns:w15="http://schemas.microsoft.com/office/word/2012/wordml" xmlns:w16cex="http://schemas.microsoft.com/office/word/2018/wordml/cex" xmlns:w16cid="http://schemas.microsoft.com/office/word/2016/wordml/cid" xmlns:w16="http://schemas.microsoft.com/office/word/2018/wordml" xmlns:w16sdtdh="http://schemas.microsoft.com/office/word/2020/wordml/sdtdatahash" xmlns:w16se="http://schemas.microsoft.com/office/word/2015/wordml/symex" xmlns:wpg="http://schemas.microsoft.com/office/word/2010/wordprocessingGroup" xmlns:wpi="http://schemas.microsoft.com/office/word/2010/wordprocessingInk" xmlns:wne="http://schemas.microsoft.com/office/word/2006/wordml" xmlns:wps="http://schemas.microsoft.com/office/word/2010/wordprocessingShape" mc:Ignorable="w14 w15 w16se w16cid w16 w16cex w16sdtdh wp14">
-  <w:p>
-    <w:pPr>
-      <w:pStyle w:val="af8"/>
-    </w:pPr>
-  </w:p>
-</w:hdr>
-</file>
-
-<file path=word/header2.xml><?xml version="1.0" encoding="utf-8"?>
-<w:hdr xmlns:wpc="http://schemas.microsoft.com/office/word/2010/wordprocessingCanvas" xmlns:cx="http://schemas.microsoft.com/office/drawing/2014/chartex" xmlns:cx1="http://schemas.microsoft.com/office/drawing/2015/9/8/chartex" xmlns:cx2="http://schemas.microsoft.com/office/drawing/2015/10/21/chartex" xmlns:cx3="http://schemas.microsoft.com/office/drawing/2016/5/9/chartex" xmlns:cx4="http://schemas.microsoft.com/office/drawing/2016/5/10/chartex" xmlns:cx5="http://schemas.microsoft.com/office/drawing/2016/5/11/chartex" xmlns:cx6="http://schemas.microsoft.com/office/drawing/2016/5/12/chartex" xmlns:cx7="http://schemas.microsoft.com/office/drawing/2016/5/13/chartex" xmlns:cx8="http://schemas.microsoft.com/office/drawing/2016/5/14/chartex" xmlns:mc="http://schemas.openxmlformats.org/markup-compatibility/2006" xmlns:aink="http://schemas.microsoft.com/office/drawing/2016/ink" xmlns:am3d="http://schemas.microsoft.com/office/drawing/2017/model3d" xmlns:o="urn:schemas-microsoft-com:office:office" xmlns:r="http://schemas.openxmlformats.org/officeDocument/2006/relationships" xmlns:m="http://schemas.openxmlformats.org/officeDocument/2006/math" xmlns:v="urn:schemas-microsoft-com:vml" xmlns:wp14="http://schemas.microsoft.com/office/word/2010/wordprocessingDrawing" xmlns:wp="http://schemas.openxmlformats.org/drawingml/2006/wordprocessingDrawing" xmlns:w10="urn:schemas-microsoft-com:office:word" xmlns:w="http://schemas.openxmlformats.org/wordprocessingml/2006/main" xmlns:w14="http://schemas.microsoft.com/office/word/2010/wordml" xmlns:w15="http://schemas.microsoft.com/office/word/2012/wordml" xmlns:w16cex="http://schemas.microsoft.com/office/word/2018/wordml/cex" xmlns:w16cid="http://schemas.microsoft.com/office/word/2016/wordml/cid" xmlns:w16="http://schemas.microsoft.com/office/word/2018/wordml" xmlns:w16sdtdh="http://schemas.microsoft.com/office/word/2020/wordml/sdtdatahash" xmlns:w16se="http://schemas.microsoft.com/office/word/2015/wordml/symex" xmlns:wpg="http://schemas.microsoft.com/office/word/2010/wordprocessingGroup" xmlns:wpi="http://schemas.microsoft.com/office/word/2010/wordprocessingInk" xmlns:wne="http://schemas.microsoft.com/office/word/2006/wordml" xmlns:wps="http://schemas.microsoft.com/office/word/2010/wordprocessingShape" mc:Ignorable="w14 w15 w16se w16cid w16 w16cex w16sdtdh wp14">
-  <w:p>
-    <w:pPr>
-      <w:pStyle w:val="af8"/>
-    </w:pPr>
-  </w:p>
-</w:hdr>
-</file>
-
-<file path=word/header3.xml><?xml version="1.0" encoding="utf-8"?>
-<w:hdr xmlns:wpc="http://schemas.microsoft.com/office/word/2010/wordprocessingCanvas" xmlns:cx="http://schemas.microsoft.com/office/drawing/2014/chartex" xmlns:cx1="http://schemas.microsoft.com/office/drawing/2015/9/8/chartex" xmlns:cx2="http://schemas.microsoft.com/office/drawing/2015/10/21/chartex" xmlns:cx3="http://schemas.microsoft.com/office/drawing/2016/5/9/chartex" xmlns:cx4="http://schemas.microsoft.com/office/drawing/2016/5/10/chartex" xmlns:cx5="http://schemas.microsoft.com/office/drawing/2016/5/11/chartex" xmlns:cx6="http://schemas.microsoft.com/office/drawing/2016/5/12/chartex" xmlns:cx7="http://schemas.microsoft.com/office/drawing/2016/5/13/chartex" xmlns:cx8="http://schemas.microsoft.com/office/drawing/2016/5/14/chartex" xmlns:mc="http://schemas.openxmlformats.org/markup-compatibility/2006" xmlns:aink="http://schemas.microsoft.com/office/drawing/2016/ink" xmlns:am3d="http://schemas.microsoft.com/office/drawing/2017/model3d" xmlns:o="urn:schemas-microsoft-com:office:office" xmlns:r="http://schemas.openxmlformats.org/officeDocument/2006/relationships" xmlns:m="http://schemas.openxmlformats.org/officeDocument/2006/math" xmlns:v="urn:schemas-microsoft-com:vml" xmlns:wp14="http://schemas.microsoft.com/office/word/2010/wordprocessingDrawing" xmlns:wp="http://schemas.openxmlformats.org/drawingml/2006/wordprocessingDrawing" xmlns:w10="urn:schemas-microsoft-com:office:word" xmlns:w="http://schemas.openxmlformats.org/wordprocessingml/2006/main" xmlns:w14="http://schemas.microsoft.com/office/word/2010/wordml" xmlns:w15="http://schemas.microsoft.com/office/word/2012/wordml" xmlns:w16cex="http://schemas.microsoft.com/office/word/2018/wordml/cex" xmlns:w16cid="http://schemas.microsoft.com/office/word/2016/wordml/cid" xmlns:w16="http://schemas.microsoft.com/office/word/2018/wordml" xmlns:w16sdtdh="http://schemas.microsoft.com/office/word/2020/wordml/sdtdatahash" xmlns:w16se="http://schemas.microsoft.com/office/word/2015/wordml/symex" xmlns:wpg="http://schemas.microsoft.com/office/word/2010/wordprocessingGroup" xmlns:wpi="http://schemas.microsoft.com/office/word/2010/wordprocessingInk" xmlns:wne="http://schemas.microsoft.com/office/word/2006/wordml" xmlns:wps="http://schemas.microsoft.com/office/word/2010/wordprocessingShape" mc:Ignorable="w14 w15 w16se w16cid w16 w16cex w16sdtdh wp14">
-  <w:p>
-    <w:pPr>
-      <w:pStyle w:val="af8"/>
-    </w:pPr>
-  </w:p>
-</w:hdr>
-</file>
-
 <file path=word/numbering.xml><?xml version="1.0" encoding="utf-8"?>
 <w:numbering xmlns:wpc="http://schemas.microsoft.com/office/word/2010/wordprocessingCanvas" xmlns:cx="http://schemas.microsoft.com/office/drawing/2014/chartex" xmlns:cx1="http://schemas.microsoft.com/office/drawing/2015/9/8/chartex" xmlns:cx2="http://schemas.microsoft.com/office/drawing/2015/10/21/chartex" xmlns:cx3="http://schemas.microsoft.com/office/drawing/2016/5/9/chartex" xmlns:cx4="http://schemas.microsoft.com/office/drawing/2016/5/10/chartex" xmlns:cx5="http://schemas.microsoft.com/office/drawing/2016/5/11/chartex" xmlns:cx6="http://schemas.microsoft.com/office/drawing/2016/5/12/chartex" xmlns:cx7="http://schemas.microsoft.com/office/drawing/2016/5/13/chartex" xmlns:cx8="http://schemas.microsoft.com/office/drawing/2016/5/14/chartex" xmlns:mc="http://schemas.openxmlformats.org/markup-compatibility/2006" xmlns:aink="http://schemas.microsoft.com/office/drawing/2016/ink" xmlns:am3d="http://schemas.microsoft.com/office/drawing/2017/model3d" xmlns:o="urn:schemas-microsoft-com:office:office" xmlns:r="http://schemas.openxmlformats.org/officeDocument/2006/relationships" xmlns:m="http://schemas.openxmlformats.org/officeDocument/2006/math" xmlns:v="urn:schemas-microsoft-com:vml" xmlns:wp14="http://schemas.microsoft.com/office/word/2010/wordprocessingDrawing" xmlns:wp="http://schemas.openxmlformats.org/drawingml/2006/wordprocessingDrawing" xmlns:w10="urn:schemas-microsoft-com:office:word" xmlns:w="http://schemas.openxmlformats.org/wordprocessingml/2006/main" xmlns:w14="http://schemas.microsoft.com/office/word/2010/wordml" xmlns:w15="http://schemas.microsoft.com/office/word/2012/wordml" xmlns:w16cex="http://schemas.microsoft.com/office/word/2018/wordml/cex" xmlns:w16cid="http://schemas.microsoft.com/office/word/2016/wordml/cid" xmlns:w16="http://schemas.microsoft.com/office/word/2018/wordml" xmlns:w16sdtdh="http://schemas.microsoft.com/office/word/2020/wordml/sdtdatahash" xmlns:w16se="http://schemas.microsoft.com/office/word/2015/wordml/symex" xmlns:wpg="http://schemas.microsoft.com/office/word/2010/wordprocessingGroup" xmlns:wpi="http://schemas.microsoft.com/office/word/2010/wordprocessingInk" xmlns:wne="http://schemas.microsoft.com/office/word/2006/wordml" xmlns:wps="http://schemas.microsoft.com/office/word/2010/wordprocessingShape" mc:Ignorable="w14 w15 w16se w16cid w16 w16cex w16sdtdh wp14">
   <w:abstractNum w:abstractNumId="0" w15:restartNumberingAfterBreak="0">
@@ -11881,6 +12779,92 @@
     </w:lvl>
   </w:abstractNum>
   <w:abstractNum w:abstractNumId="15" w15:restartNumberingAfterBreak="0">
+    <w:nsid w:val="508C614E"/>
+    <w:multiLevelType w:val="hybridMultilevel"/>
+    <w:tmpl w:val="8AFC7068"/>
+    <w:lvl w:ilvl="0" w:tplc="0419000F">
+      <w:start w:val="1"/>
+      <w:numFmt w:val="decimal"/>
+      <w:lvlText w:val="%1."/>
+      <w:lvlJc w:val="left"/>
+      <w:pPr>
+        <w:ind w:left="1287" w:hanging="360"/>
+      </w:pPr>
+    </w:lvl>
+    <w:lvl w:ilvl="1" w:tplc="04190019" w:tentative="1">
+      <w:start w:val="1"/>
+      <w:numFmt w:val="lowerLetter"/>
+      <w:lvlText w:val="%2."/>
+      <w:lvlJc w:val="left"/>
+      <w:pPr>
+        <w:ind w:left="2007" w:hanging="360"/>
+      </w:pPr>
+    </w:lvl>
+    <w:lvl w:ilvl="2" w:tplc="0419001B" w:tentative="1">
+      <w:start w:val="1"/>
+      <w:numFmt w:val="lowerRoman"/>
+      <w:lvlText w:val="%3."/>
+      <w:lvlJc w:val="right"/>
+      <w:pPr>
+        <w:ind w:left="2727" w:hanging="180"/>
+      </w:pPr>
+    </w:lvl>
+    <w:lvl w:ilvl="3" w:tplc="0419000F" w:tentative="1">
+      <w:start w:val="1"/>
+      <w:numFmt w:val="decimal"/>
+      <w:lvlText w:val="%4."/>
+      <w:lvlJc w:val="left"/>
+      <w:pPr>
+        <w:ind w:left="3447" w:hanging="360"/>
+      </w:pPr>
+    </w:lvl>
+    <w:lvl w:ilvl="4" w:tplc="04190019" w:tentative="1">
+      <w:start w:val="1"/>
+      <w:numFmt w:val="lowerLetter"/>
+      <w:lvlText w:val="%5."/>
+      <w:lvlJc w:val="left"/>
+      <w:pPr>
+        <w:ind w:left="4167" w:hanging="360"/>
+      </w:pPr>
+    </w:lvl>
+    <w:lvl w:ilvl="5" w:tplc="0419001B" w:tentative="1">
+      <w:start w:val="1"/>
+      <w:numFmt w:val="lowerRoman"/>
+      <w:lvlText w:val="%6."/>
+      <w:lvlJc w:val="right"/>
+      <w:pPr>
+        <w:ind w:left="4887" w:hanging="180"/>
+      </w:pPr>
+    </w:lvl>
+    <w:lvl w:ilvl="6" w:tplc="0419000F" w:tentative="1">
+      <w:start w:val="1"/>
+      <w:numFmt w:val="decimal"/>
+      <w:lvlText w:val="%7."/>
+      <w:lvlJc w:val="left"/>
+      <w:pPr>
+        <w:ind w:left="5607" w:hanging="360"/>
+      </w:pPr>
+    </w:lvl>
+    <w:lvl w:ilvl="7" w:tplc="04190019" w:tentative="1">
+      <w:start w:val="1"/>
+      <w:numFmt w:val="lowerLetter"/>
+      <w:lvlText w:val="%8."/>
+      <w:lvlJc w:val="left"/>
+      <w:pPr>
+        <w:ind w:left="6327" w:hanging="360"/>
+      </w:pPr>
+    </w:lvl>
+    <w:lvl w:ilvl="8" w:tplc="0419001B" w:tentative="1">
+      <w:start w:val="1"/>
+      <w:numFmt w:val="lowerRoman"/>
+      <w:lvlText w:val="%9."/>
+      <w:lvlJc w:val="right"/>
+      <w:pPr>
+        <w:ind w:left="7047" w:hanging="180"/>
+      </w:pPr>
+    </w:lvl>
+  </w:abstractNum>
+  <w:abstractNum w:abstractNumId="16" w15:restartNumberingAfterBreak="0">
     <w:nsid w:val="526B23ED"/>
     <w:multiLevelType w:val="hybridMultilevel"/>
     <w:tmpl w:val="C44412BC"/>
@@ -11967,7 +12951,7 @@
       </w:pPr>
     </w:lvl>
   </w:abstractNum>
-  <w:abstractNum w:abstractNumId="16" w15:restartNumberingAfterBreak="0">
+  <w:abstractNum w:abstractNumId="17" w15:restartNumberingAfterBreak="0">
     <w:nsid w:val="572A3D3A"/>
     <w:multiLevelType w:val="hybridMultilevel"/>
     <w:tmpl w:val="464EB44C"/>
@@ -12080,7 +13064,7 @@
       </w:rPr>
     </w:lvl>
   </w:abstractNum>
-  <w:abstractNum w:abstractNumId="17" w15:restartNumberingAfterBreak="0">
+  <w:abstractNum w:abstractNumId="18" w15:restartNumberingAfterBreak="0">
     <w:nsid w:val="62104786"/>
     <w:multiLevelType w:val="hybridMultilevel"/>
     <w:tmpl w:val="45EAA4B6"/>
@@ -12193,7 +13177,7 @@
       </w:rPr>
     </w:lvl>
   </w:abstractNum>
-  <w:abstractNum w:abstractNumId="18" w15:restartNumberingAfterBreak="0">
+  <w:abstractNum w:abstractNumId="19" w15:restartNumberingAfterBreak="0">
     <w:nsid w:val="6F1E29A3"/>
     <w:multiLevelType w:val="hybridMultilevel"/>
     <w:tmpl w:val="6E0E885E"/>
@@ -12307,7 +13291,7 @@
       </w:rPr>
     </w:lvl>
   </w:abstractNum>
-  <w:abstractNum w:abstractNumId="19" w15:restartNumberingAfterBreak="0">
+  <w:abstractNum w:abstractNumId="20" w15:restartNumberingAfterBreak="0">
     <w:nsid w:val="748729DF"/>
     <w:multiLevelType w:val="hybridMultilevel"/>
     <w:tmpl w:val="B14A1792"/>
@@ -12393,7 +13377,7 @@
       </w:pPr>
     </w:lvl>
   </w:abstractNum>
-  <w:abstractNum w:abstractNumId="20" w15:restartNumberingAfterBreak="0">
+  <w:abstractNum w:abstractNumId="21" w15:restartNumberingAfterBreak="0">
     <w:nsid w:val="749A1AB4"/>
     <w:multiLevelType w:val="hybridMultilevel"/>
     <w:tmpl w:val="2842B740"/>
@@ -12506,7 +13490,7 @@
       </w:rPr>
     </w:lvl>
   </w:abstractNum>
-  <w:abstractNum w:abstractNumId="21" w15:restartNumberingAfterBreak="0">
+  <w:abstractNum w:abstractNumId="22" w15:restartNumberingAfterBreak="0">
     <w:nsid w:val="7FA9558A"/>
     <w:multiLevelType w:val="hybridMultilevel"/>
     <w:tmpl w:val="18049BD6"/>
@@ -12626,13 +13610,13 @@
     <w:abstractNumId w:val="6"/>
   </w:num>
   <w:num w:numId="3">
-    <w:abstractNumId w:val="15"/>
+    <w:abstractNumId w:val="16"/>
   </w:num>
   <w:num w:numId="4">
     <w:abstractNumId w:val="4"/>
   </w:num>
   <w:num w:numId="5">
-    <w:abstractNumId w:val="18"/>
+    <w:abstractNumId w:val="19"/>
   </w:num>
   <w:num w:numId="6">
     <w:abstractNumId w:val="1"/>
@@ -12644,7 +13628,7 @@
     <w:abstractNumId w:val="9"/>
   </w:num>
   <w:num w:numId="9">
-    <w:abstractNumId w:val="16"/>
+    <w:abstractNumId w:val="17"/>
   </w:num>
   <w:num w:numId="10">
     <w:abstractNumId w:val="12"/>
@@ -12659,13 +13643,13 @@
     <w:abstractNumId w:val="10"/>
   </w:num>
   <w:num w:numId="14">
-    <w:abstractNumId w:val="19"/>
+    <w:abstractNumId w:val="20"/>
   </w:num>
   <w:num w:numId="15">
     <w:abstractNumId w:val="0"/>
   </w:num>
   <w:num w:numId="16">
-    <w:abstractNumId w:val="17"/>
+    <w:abstractNumId w:val="18"/>
   </w:num>
   <w:num w:numId="17">
     <w:abstractNumId w:val="3"/>
@@ -12674,16 +13658,19 @@
     <w:abstractNumId w:val="8"/>
   </w:num>
   <w:num w:numId="19">
-    <w:abstractNumId w:val="20"/>
+    <w:abstractNumId w:val="21"/>
   </w:num>
   <w:num w:numId="20">
     <w:abstractNumId w:val="5"/>
   </w:num>
   <w:num w:numId="21">
-    <w:abstractNumId w:val="21"/>
+    <w:abstractNumId w:val="22"/>
   </w:num>
   <w:num w:numId="22">
     <w:abstractNumId w:val="13"/>
+  </w:num>
+  <w:num w:numId="23">
+    <w:abstractNumId w:val="15"/>
   </w:num>
   <w:numIdMacAtCleanup w:val="18"/>
 </w:numbering>
@@ -13330,7 +14317,6 @@
   <w:style w:type="character" w:default="1" w:styleId="a2">
     <w:name w:val="Default Paragraph Font"/>
     <w:uiPriority w:val="1"/>
-    <w:semiHidden/>
     <w:unhideWhenUsed/>
   </w:style>
   <w:style w:type="table" w:default="1" w:styleId="a3">
